--- a/Лабораторная работа №1.docx
+++ b/Лабораторная работа №1.docx
@@ -1,45 +1,56 @@
 
 <file path=word/document.xml><?xml version="1.0" encoding="utf-8"?>
-<w:document xmlns:wpc="http://schemas.microsoft.com/office/word/2010/wordprocessingCanvas" xmlns:cx="http://schemas.microsoft.com/office/drawing/2014/chartex" xmlns:cx1="http://schemas.microsoft.com/office/drawing/2015/9/8/chartex" xmlns:cx2="http://schemas.microsoft.com/office/drawing/2015/10/21/chartex" xmlns:cx3="http://schemas.microsoft.com/office/drawing/2016/5/9/chartex" xmlns:cx4="http://schemas.microsoft.com/office/drawing/2016/5/10/chartex" xmlns:cx5="http://schemas.microsoft.com/office/drawing/2016/5/11/chartex" xmlns:cx6="http://schemas.microsoft.com/office/drawing/2016/5/12/chartex" xmlns:cx7="http://schemas.microsoft.com/office/drawing/2016/5/13/chartex" xmlns:cx8="http://schemas.microsoft.com/office/drawing/2016/5/14/chartex" xmlns:mc="http://schemas.openxmlformats.org/markup-compatibility/2006" xmlns:aink="http://schemas.microsoft.com/office/drawing/2016/ink" xmlns:am3d="http://schemas.microsoft.com/office/drawing/2017/model3d" xmlns:o="urn:schemas-microsoft-com:office:office" xmlns:r="http://schemas.openxmlformats.org/officeDocument/2006/relationships" xmlns:m="http://schemas.openxmlformats.org/officeDocument/2006/math" xmlns:v="urn:schemas-microsoft-com:vml" xmlns:wp14="http://schemas.microsoft.com/office/word/2010/wordprocessingDrawing" xmlns:wp="http://schemas.openxmlformats.org/drawingml/2006/wordprocessingDrawing" xmlns:w10="urn:schemas-microsoft-com:office:word" xmlns:w="http://schemas.openxmlformats.org/wordprocessingml/2006/main" xmlns:w14="http://schemas.microsoft.com/office/word/2010/wordml" xmlns:w15="http://schemas.microsoft.com/office/word/2012/wordml" xmlns:w16cex="http://schemas.microsoft.com/office/word/2018/wordml/cex" xmlns:w16cid="http://schemas.microsoft.com/office/word/2016/wordml/cid" xmlns:w16="http://schemas.microsoft.com/office/word/2018/wordml" xmlns:w16sdtdh="http://schemas.microsoft.com/office/word/2020/wordml/sdtdatahash" xmlns:w16se="http://schemas.microsoft.com/office/word/2015/wordml/symex" xmlns:wpg="http://schemas.microsoft.com/office/word/2010/wordprocessingGroup" xmlns:wpi="http://schemas.microsoft.com/office/word/2010/wordprocessingInk" xmlns:wne="http://schemas.microsoft.com/office/word/2006/wordml" xmlns:wps="http://schemas.microsoft.com/office/word/2010/wordprocessingShape" mc:Ignorable="w14 w15 w16se w16cid w16 w16cex w16sdtdh wp14">
+<w:document xmlns:o="urn:schemas-microsoft-com:office:office" xmlns:r="http://schemas.openxmlformats.org/officeDocument/2006/relationships" xmlns:v="urn:schemas-microsoft-com:vml" xmlns:w="http://schemas.openxmlformats.org/wordprocessingml/2006/main" xmlns:w10="urn:schemas-microsoft-com:office:word" xmlns:wp="http://schemas.openxmlformats.org/drawingml/2006/wordprocessingDrawing" xmlns:wps="http://schemas.microsoft.com/office/word/2010/wordprocessingShape" xmlns:wpg="http://schemas.microsoft.com/office/word/2010/wordprocessingGroup" xmlns:mc="http://schemas.openxmlformats.org/markup-compatibility/2006" xmlns:wp14="http://schemas.microsoft.com/office/word/2010/wordprocessingDrawing" xmlns:w14="http://schemas.microsoft.com/office/word/2010/wordml" mc:Ignorable="w14 wp14">
   <w:body>
     <w:tbl>
       <w:tblPr>
-        <w:tblpPr w:leftFromText="180" w:rightFromText="180" w:vertAnchor="text" w:horzAnchor="margin" w:tblpY="320"/>
+        <w:tblpPr w:bottomFromText="0" w:horzAnchor="margin" w:leftFromText="180" w:rightFromText="180" w:tblpX="0" w:tblpY="320" w:topFromText="0" w:vertAnchor="text"/>
         <w:tblW w:w="9865" w:type="dxa"/>
-        <w:tblLook w:val="04A0" w:firstRow="1" w:lastRow="0" w:firstColumn="1" w:lastColumn="0" w:noHBand="0" w:noVBand="1"/>
+        <w:jc w:val="left"/>
+        <w:tblInd w:w="0" w:type="dxa"/>
+        <w:tblCellMar>
+          <w:top w:w="0" w:type="dxa"/>
+          <w:left w:w="108" w:type="dxa"/>
+          <w:bottom w:w="0" w:type="dxa"/>
+          <w:right w:w="108" w:type="dxa"/>
+        </w:tblCellMar>
+        <w:tblLook w:firstRow="1" w:noVBand="1" w:lastRow="0" w:firstColumn="1" w:lastColumn="0" w:noHBand="0" w:val="04a0"/>
       </w:tblPr>
       <w:tblGrid>
-        <w:gridCol w:w="1418"/>
+        <w:gridCol w:w="1417"/>
         <w:gridCol w:w="8447"/>
       </w:tblGrid>
       <w:tr>
         <w:trPr>
-          <w:trHeight w:val="2928"/>
+          <w:trHeight w:val="2928" w:hRule="atLeast"/>
         </w:trPr>
         <w:tc>
           <w:tcPr>
-            <w:tcW w:w="1418" w:type="dxa"/>
-          </w:tcPr>
-          <w:p>
-            <w:pPr>
-              <w:spacing w:line="240" w:lineRule="auto"/>
+            <w:tcW w:w="1417" w:type="dxa"/>
+            <w:tcBorders/>
+            <w:shd w:fill="auto" w:val="clear"/>
+          </w:tcPr>
+          <w:p>
+            <w:pPr>
+              <w:pStyle w:val="Normal"/>
+              <w:spacing w:lineRule="auto" w:line="240" w:before="0" w:after="160"/>
               <w:rPr>
                 <w:rFonts w:ascii="Times New Roman" w:hAnsi="Times New Roman" w:cs="Times New Roman"/>
                 <w:b/>
+                <w:b/>
                 <w:sz w:val="28"/>
                 <w:szCs w:val="20"/>
               </w:rPr>
             </w:pPr>
             <w:r>
               <w:rPr>
-                <w:rFonts w:ascii="Times New Roman" w:hAnsi="Times New Roman" w:cs="Times New Roman"/>
-                <w:noProof/>
+                <w:rFonts w:cs="Times New Roman" w:ascii="Times New Roman" w:hAnsi="Times New Roman"/>
+                <w:b/>
                 <w:sz w:val="28"/>
                 <w:szCs w:val="20"/>
-                <w:lang w:eastAsia="ru-RU"/>
               </w:rPr>
               <w:drawing>
-                <wp:anchor distT="0" distB="0" distL="114300" distR="114300" simplePos="0" relativeHeight="251659264" behindDoc="1" locked="0" layoutInCell="1" allowOverlap="1" wp14:anchorId="6C4B6D8F" wp14:editId="24B6E4E9">
+                <wp:anchor behindDoc="0" distT="0" distB="0" distL="114300" distR="114300" simplePos="0" locked="0" layoutInCell="1" allowOverlap="1" relativeHeight="2">
                   <wp:simplePos x="0" y="0"/>
                   <wp:positionH relativeFrom="column">
                     <wp:posOffset>-13970</wp:posOffset>
@@ -48,17 +59,17 @@
                     <wp:posOffset>209550</wp:posOffset>
                   </wp:positionV>
                   <wp:extent cx="733425" cy="828675"/>
-                  <wp:effectExtent l="0" t="0" r="9525" b="9525"/>
+                  <wp:effectExtent l="0" t="0" r="0" b="0"/>
                   <wp:wrapTight wrapText="bothSides">
                     <wp:wrapPolygon edited="0">
-                      <wp:start x="0" y="0"/>
-                      <wp:lineTo x="0" y="21352"/>
-                      <wp:lineTo x="21319" y="21352"/>
-                      <wp:lineTo x="21319" y="0"/>
-                      <wp:lineTo x="0" y="0"/>
+                      <wp:start x="-132" y="0"/>
+                      <wp:lineTo x="-132" y="21226"/>
+                      <wp:lineTo x="21308" y="21226"/>
+                      <wp:lineTo x="21308" y="0"/>
+                      <wp:lineTo x="-132" y="0"/>
                     </wp:wrapPolygon>
                   </wp:wrapTight>
-                  <wp:docPr id="2" name="Рисунок 2" descr="Gerb-BMSTU_01"/>
+                  <wp:docPr id="1" name="Рисунок 2" descr="Gerb-BMSTU_01"/>
                   <wp:cNvGraphicFramePr>
                     <a:graphicFrameLocks xmlns:a="http://schemas.openxmlformats.org/drawingml/2006/main" noChangeAspect="1"/>
                   </wp:cNvGraphicFramePr>
@@ -66,20 +77,13 @@
                     <a:graphicData uri="http://schemas.openxmlformats.org/drawingml/2006/picture">
                       <pic:pic xmlns:pic="http://schemas.openxmlformats.org/drawingml/2006/picture">
                         <pic:nvPicPr>
-                          <pic:cNvPr id="0" name="Picture 2" descr="Gerb-BMSTU_01"/>
+                          <pic:cNvPr id="1" name="Рисунок 2" descr="Gerb-BMSTU_01"/>
                           <pic:cNvPicPr>
                             <a:picLocks noChangeAspect="1" noChangeArrowheads="1"/>
                           </pic:cNvPicPr>
                         </pic:nvPicPr>
                         <pic:blipFill>
-                          <a:blip r:embed="rId6" cstate="print">
-                            <a:extLst>
-                              <a:ext uri="{28A0092B-C50C-407E-A947-70E740481C1C}">
-                                <a14:useLocalDpi xmlns:a14="http://schemas.microsoft.com/office/drawing/2010/main" val="0"/>
-                              </a:ext>
-                            </a:extLst>
-                          </a:blip>
-                          <a:srcRect/>
+                          <a:blip r:embed="rId2"/>
                           <a:stretch>
                             <a:fillRect/>
                           </a:stretch>
@@ -92,20 +96,10 @@
                           <a:prstGeom prst="rect">
                             <a:avLst/>
                           </a:prstGeom>
-                          <a:noFill/>
-                          <a:ln>
-                            <a:noFill/>
-                          </a:ln>
                         </pic:spPr>
                       </pic:pic>
                     </a:graphicData>
                   </a:graphic>
-                  <wp14:sizeRelH relativeFrom="page">
-                    <wp14:pctWidth>0</wp14:pctWidth>
-                  </wp14:sizeRelH>
-                  <wp14:sizeRelV relativeFrom="page">
-                    <wp14:pctHeight>0</wp14:pctHeight>
-                  </wp14:sizeRelV>
                 </wp:anchor>
               </w:drawing>
             </w:r>
@@ -114,190 +108,170 @@
         <w:tc>
           <w:tcPr>
             <w:tcW w:w="8447" w:type="dxa"/>
-          </w:tcPr>
-          <w:p>
-            <w:pPr>
-              <w:spacing w:line="240" w:lineRule="auto"/>
+            <w:tcBorders/>
+            <w:shd w:fill="auto" w:val="clear"/>
+          </w:tcPr>
+          <w:p>
+            <w:pPr>
+              <w:pStyle w:val="Normal"/>
+              <w:spacing w:lineRule="auto" w:line="240"/>
               <w:jc w:val="center"/>
               <w:rPr>
                 <w:rFonts w:ascii="Times New Roman" w:hAnsi="Times New Roman" w:cs="Times New Roman"/>
                 <w:b/>
+                <w:b/>
                 <w:sz w:val="28"/>
                 <w:szCs w:val="20"/>
               </w:rPr>
             </w:pPr>
             <w:r>
+              <w:rPr>
+                <w:rFonts w:cs="Times New Roman" w:ascii="Times New Roman" w:hAnsi="Times New Roman"/>
+                <w:b/>
+                <w:sz w:val="28"/>
+                <w:szCs w:val="20"/>
+              </w:rPr>
+              <w:t>Министерство науки и высшего образования Российской Федерации</w:t>
+            </w:r>
+          </w:p>
+          <w:p>
+            <w:pPr>
+              <w:pStyle w:val="Normal"/>
+              <w:spacing w:lineRule="auto" w:line="240"/>
+              <w:jc w:val="center"/>
               <w:rPr>
                 <w:rFonts w:ascii="Times New Roman" w:hAnsi="Times New Roman" w:cs="Times New Roman"/>
                 <w:b/>
+                <w:b/>
                 <w:sz w:val="28"/>
                 <w:szCs w:val="20"/>
               </w:rPr>
-              <w:t>Министерство науки и высшего образования Российской Федерации</w:t>
-            </w:r>
-          </w:p>
-          <w:p>
-            <w:pPr>
-              <w:spacing w:line="240" w:lineRule="auto"/>
+            </w:pPr>
+            <w:r>
+              <w:rPr>
+                <w:rFonts w:cs="Times New Roman" w:ascii="Times New Roman" w:hAnsi="Times New Roman"/>
+                <w:b/>
+                <w:sz w:val="28"/>
+                <w:szCs w:val="20"/>
+              </w:rPr>
+              <w:t xml:space="preserve">Федеральное государственное бюджетное образовательное учреждение </w:t>
+            </w:r>
+          </w:p>
+          <w:p>
+            <w:pPr>
+              <w:pStyle w:val="Normal"/>
+              <w:spacing w:lineRule="auto" w:line="240"/>
               <w:jc w:val="center"/>
               <w:rPr>
                 <w:rFonts w:ascii="Times New Roman" w:hAnsi="Times New Roman" w:cs="Times New Roman"/>
                 <w:b/>
+                <w:b/>
                 <w:sz w:val="28"/>
                 <w:szCs w:val="20"/>
               </w:rPr>
             </w:pPr>
             <w:r>
+              <w:rPr>
+                <w:rFonts w:cs="Times New Roman" w:ascii="Times New Roman" w:hAnsi="Times New Roman"/>
+                <w:b/>
+                <w:sz w:val="28"/>
+                <w:szCs w:val="20"/>
+              </w:rPr>
+              <w:t>высшего образования</w:t>
+            </w:r>
+          </w:p>
+          <w:p>
+            <w:pPr>
+              <w:pStyle w:val="Normal"/>
+              <w:spacing w:lineRule="auto" w:line="240"/>
+              <w:ind w:right="-2" w:hanging="0"/>
+              <w:jc w:val="center"/>
               <w:rPr>
                 <w:rFonts w:ascii="Times New Roman" w:hAnsi="Times New Roman" w:cs="Times New Roman"/>
                 <w:b/>
+                <w:b/>
                 <w:sz w:val="28"/>
                 <w:szCs w:val="20"/>
               </w:rPr>
-              <w:t xml:space="preserve">Федеральное государственное бюджетное образовательное учреждение </w:t>
-            </w:r>
-          </w:p>
-          <w:p>
-            <w:pPr>
-              <w:spacing w:line="240" w:lineRule="auto"/>
+            </w:pPr>
+            <w:r>
+              <w:rPr>
+                <w:rFonts w:cs="Times New Roman" w:ascii="Times New Roman" w:hAnsi="Times New Roman"/>
+                <w:b/>
+                <w:sz w:val="28"/>
+                <w:szCs w:val="20"/>
+              </w:rPr>
+              <w:t>«Московский государственный технический университет</w:t>
+            </w:r>
+          </w:p>
+          <w:p>
+            <w:pPr>
+              <w:pStyle w:val="Normal"/>
+              <w:spacing w:lineRule="auto" w:line="240"/>
+              <w:ind w:right="-2" w:hanging="0"/>
               <w:jc w:val="center"/>
               <w:rPr>
                 <w:rFonts w:ascii="Times New Roman" w:hAnsi="Times New Roman" w:cs="Times New Roman"/>
                 <w:b/>
+                <w:b/>
                 <w:sz w:val="28"/>
                 <w:szCs w:val="20"/>
               </w:rPr>
             </w:pPr>
             <w:r>
+              <w:rPr>
+                <w:rFonts w:cs="Times New Roman" w:ascii="Times New Roman" w:hAnsi="Times New Roman"/>
+                <w:b/>
+                <w:sz w:val="28"/>
+                <w:szCs w:val="20"/>
+              </w:rPr>
+              <w:t>имени Н. Э. Баумана</w:t>
+            </w:r>
+          </w:p>
+          <w:p>
+            <w:pPr>
+              <w:pStyle w:val="Normal"/>
+              <w:spacing w:lineRule="auto" w:line="240"/>
+              <w:jc w:val="center"/>
               <w:rPr>
                 <w:rFonts w:ascii="Times New Roman" w:hAnsi="Times New Roman" w:cs="Times New Roman"/>
                 <w:b/>
+                <w:b/>
                 <w:sz w:val="28"/>
                 <w:szCs w:val="20"/>
               </w:rPr>
-              <w:t>высшего образования</w:t>
-            </w:r>
-          </w:p>
-          <w:p>
-            <w:pPr>
-              <w:spacing w:line="240" w:lineRule="auto"/>
-              <w:ind w:right="-2"/>
+            </w:pPr>
+            <w:r>
+              <w:rPr>
+                <w:rFonts w:cs="Times New Roman" w:ascii="Times New Roman" w:hAnsi="Times New Roman"/>
+                <w:b/>
+                <w:sz w:val="28"/>
+                <w:szCs w:val="20"/>
+              </w:rPr>
+              <w:t>(национальный исследовательский университет)»</w:t>
+            </w:r>
+          </w:p>
+          <w:p>
+            <w:pPr>
+              <w:pStyle w:val="Normal"/>
+              <w:spacing w:lineRule="auto" w:line="240" w:before="0" w:after="160"/>
               <w:jc w:val="center"/>
               <w:rPr>
                 <w:rFonts w:ascii="Times New Roman" w:hAnsi="Times New Roman" w:cs="Times New Roman"/>
                 <w:b/>
+                <w:b/>
                 <w:sz w:val="28"/>
                 <w:szCs w:val="20"/>
               </w:rPr>
             </w:pPr>
             <w:r>
               <w:rPr>
-                <w:rFonts w:ascii="Times New Roman" w:hAnsi="Times New Roman" w:cs="Times New Roman"/>
+                <w:rFonts w:cs="Times New Roman" w:ascii="Times New Roman" w:hAnsi="Times New Roman"/>
                 <w:b/>
                 <w:sz w:val="28"/>
                 <w:szCs w:val="20"/>
               </w:rPr>
-              <w:t>«Московский государственный технический университет</w:t>
-            </w:r>
-          </w:p>
-          <w:p>
-            <w:pPr>
-              <w:spacing w:line="240" w:lineRule="auto"/>
-              <w:ind w:right="-2"/>
-              <w:jc w:val="center"/>
-              <w:rPr>
-                <w:rFonts w:ascii="Times New Roman" w:hAnsi="Times New Roman" w:cs="Times New Roman"/>
-                <w:b/>
-                <w:sz w:val="28"/>
-                <w:szCs w:val="20"/>
-              </w:rPr>
-            </w:pPr>
-            <w:r>
-              <w:rPr>
-                <w:rFonts w:ascii="Times New Roman" w:hAnsi="Times New Roman" w:cs="Times New Roman"/>
-                <w:b/>
-                <w:sz w:val="28"/>
-                <w:szCs w:val="20"/>
-              </w:rPr>
-              <w:t xml:space="preserve">имени </w:t>
-            </w:r>
-            <w:r>
-              <w:rPr>
-                <w:rFonts w:ascii="Times New Roman" w:hAnsi="Times New Roman" w:cs="Times New Roman"/>
-                <w:b/>
-                <w:sz w:val="28"/>
-                <w:szCs w:val="20"/>
-              </w:rPr>
-              <w:t>Н. Э.</w:t>
-            </w:r>
-            <w:r>
-              <w:rPr>
-                <w:rFonts w:ascii="Times New Roman" w:hAnsi="Times New Roman" w:cs="Times New Roman"/>
-                <w:b/>
-                <w:sz w:val="28"/>
-                <w:szCs w:val="20"/>
-              </w:rPr>
-              <w:t xml:space="preserve"> Баумана</w:t>
-            </w:r>
-          </w:p>
-          <w:p>
-            <w:pPr>
-              <w:spacing w:line="240" w:lineRule="auto"/>
-              <w:jc w:val="center"/>
-              <w:rPr>
-                <w:rFonts w:ascii="Times New Roman" w:hAnsi="Times New Roman" w:cs="Times New Roman"/>
-                <w:b/>
-                <w:sz w:val="28"/>
-                <w:szCs w:val="20"/>
-              </w:rPr>
-            </w:pPr>
-            <w:r>
-              <w:rPr>
-                <w:rFonts w:ascii="Times New Roman" w:hAnsi="Times New Roman" w:cs="Times New Roman"/>
-                <w:b/>
-                <w:sz w:val="28"/>
-                <w:szCs w:val="20"/>
-              </w:rPr>
-              <w:t>(национальный исследовательский университет)»</w:t>
-            </w:r>
-          </w:p>
-          <w:p>
-            <w:pPr>
-              <w:spacing w:line="240" w:lineRule="auto"/>
-              <w:jc w:val="center"/>
-              <w:rPr>
-                <w:rFonts w:ascii="Times New Roman" w:hAnsi="Times New Roman" w:cs="Times New Roman"/>
-                <w:b/>
-                <w:sz w:val="28"/>
-                <w:szCs w:val="20"/>
-              </w:rPr>
-            </w:pPr>
-            <w:r>
-              <w:rPr>
-                <w:rFonts w:ascii="Times New Roman" w:hAnsi="Times New Roman" w:cs="Times New Roman"/>
-                <w:b/>
-                <w:sz w:val="28"/>
-                <w:szCs w:val="20"/>
-              </w:rPr>
-              <w:t xml:space="preserve">(МГТУ им. </w:t>
-            </w:r>
-            <w:r>
-              <w:rPr>
-                <w:rFonts w:ascii="Times New Roman" w:hAnsi="Times New Roman" w:cs="Times New Roman"/>
-                <w:b/>
-                <w:sz w:val="28"/>
-                <w:szCs w:val="20"/>
-              </w:rPr>
-              <w:t>Н. Э.</w:t>
-            </w:r>
-            <w:r>
-              <w:rPr>
-                <w:rFonts w:ascii="Times New Roman" w:hAnsi="Times New Roman" w:cs="Times New Roman"/>
-                <w:b/>
-                <w:sz w:val="28"/>
-                <w:szCs w:val="20"/>
-              </w:rPr>
-              <w:t xml:space="preserve"> Баумана)</w:t>
+              <w:t>(МГТУ им. Н. Э. Баумана)</w:t>
             </w:r>
           </w:p>
         </w:tc>
@@ -305,408 +279,390 @@
     </w:tbl>
     <w:p>
       <w:pPr>
+        <w:pStyle w:val="Normal"/>
         <w:tabs>
-          <w:tab w:val="left" w:pos="1134"/>
+          <w:tab w:val="clear" w:pos="708"/>
+          <w:tab w:val="left" w:pos="1134" w:leader="none"/>
         </w:tabs>
-        <w:spacing w:line="240" w:lineRule="auto"/>
+        <w:spacing w:lineRule="auto" w:line="240"/>
         <w:rPr>
           <w:rFonts w:ascii="Times New Roman" w:hAnsi="Times New Roman" w:cs="Times New Roman"/>
           <w:sz w:val="20"/>
           <w:szCs w:val="20"/>
         </w:rPr>
       </w:pPr>
-    </w:p>
-    <w:p>
-      <w:pPr>
+      <w:r>
+        <w:rPr>
+          <w:rFonts w:cs="Times New Roman" w:ascii="Times New Roman" w:hAnsi="Times New Roman"/>
+          <w:sz w:val="20"/>
+          <w:szCs w:val="20"/>
+        </w:rPr>
+      </w:r>
+    </w:p>
+    <w:p>
+      <w:pPr>
+        <w:pStyle w:val="Normal"/>
         <w:pBdr>
-          <w:bottom w:val="thinThickSmallGap" w:sz="24" w:space="1" w:color="auto"/>
+          <w:bottom w:val="thinThickSmallGap" w:sz="24" w:space="1" w:color="000000"/>
         </w:pBdr>
-        <w:spacing w:line="240" w:lineRule="auto"/>
-        <w:rPr>
+        <w:spacing w:lineRule="auto" w:line="240"/>
+        <w:rPr>
+          <w:b/>
           <w:b/>
           <w:sz w:val="10"/>
           <w:szCs w:val="20"/>
         </w:rPr>
       </w:pPr>
-    </w:p>
-    <w:p>
-      <w:pPr>
-        <w:rPr>
-          <w:b/>
-          <w:sz w:val="28"/>
+      <w:r>
+        <w:rPr>
+          <w:b/>
+          <w:sz w:val="10"/>
           <w:szCs w:val="20"/>
         </w:rPr>
-      </w:pPr>
-    </w:p>
-    <w:p>
-      <w:pPr>
+      </w:r>
+    </w:p>
+    <w:p>
+      <w:pPr>
+        <w:pStyle w:val="Normal"/>
+        <w:rPr>
+          <w:b/>
+          <w:b/>
+          <w:sz w:val="28"/>
+          <w:szCs w:val="20"/>
+        </w:rPr>
+      </w:pPr>
+      <w:r>
+        <w:rPr>
+          <w:b/>
+          <w:sz w:val="28"/>
+          <w:szCs w:val="20"/>
+        </w:rPr>
+      </w:r>
+    </w:p>
+    <w:p>
+      <w:pPr>
+        <w:pStyle w:val="Normal"/>
         <w:jc w:val="center"/>
         <w:rPr>
+          <w:b/>
           <w:b/>
           <w:bCs/>
           <w:sz w:val="36"/>
           <w:szCs w:val="36"/>
         </w:rPr>
       </w:pPr>
-    </w:p>
-    <w:p>
-      <w:pPr>
-        <w:jc w:val="center"/>
+      <w:r>
         <w:rPr>
           <w:b/>
           <w:bCs/>
           <w:sz w:val="36"/>
           <w:szCs w:val="36"/>
         </w:rPr>
-      </w:pPr>
-      <w:r>
-        <w:rPr>
+      </w:r>
+    </w:p>
+    <w:p>
+      <w:pPr>
+        <w:pStyle w:val="Normal"/>
+        <w:jc w:val="center"/>
+        <w:rPr>
+          <w:b/>
           <w:b/>
           <w:bCs/>
           <w:sz w:val="36"/>
           <w:szCs w:val="36"/>
         </w:rPr>
-        <w:t>Лабораторная работа №1</w:t>
-      </w:r>
-    </w:p>
-    <w:p>
-      <w:pPr>
-        <w:jc w:val="center"/>
+      </w:pPr>
+      <w:r>
         <w:rPr>
           <w:b/>
           <w:bCs/>
           <w:sz w:val="36"/>
           <w:szCs w:val="36"/>
         </w:rPr>
-      </w:pPr>
-      <w:r>
-        <w:rPr>
+        <w:t>Лабораторная работа №1</w:t>
+      </w:r>
+    </w:p>
+    <w:p>
+      <w:pPr>
+        <w:pStyle w:val="Normal"/>
+        <w:jc w:val="center"/>
+        <w:rPr>
+          <w:b/>
           <w:b/>
           <w:bCs/>
           <w:sz w:val="36"/>
           <w:szCs w:val="36"/>
         </w:rPr>
-        <w:t>По дисциплине «Типы и структуры данных»</w:t>
-      </w:r>
-    </w:p>
-    <w:p>
-      <w:pPr>
-        <w:jc w:val="center"/>
+      </w:pPr>
+      <w:r>
         <w:rPr>
           <w:b/>
           <w:bCs/>
           <w:sz w:val="36"/>
           <w:szCs w:val="36"/>
         </w:rPr>
-      </w:pPr>
-      <w:r>
-        <w:rPr>
+        <w:t>По дисциплине «Типы и структуры данных»</w:t>
+      </w:r>
+    </w:p>
+    <w:p>
+      <w:pPr>
+        <w:pStyle w:val="Normal"/>
+        <w:jc w:val="center"/>
+        <w:rPr>
+          <w:b/>
           <w:b/>
           <w:bCs/>
           <w:sz w:val="36"/>
           <w:szCs w:val="36"/>
         </w:rPr>
-        <w:t>Тема: «Обработка больших чисел»</w:t>
-      </w:r>
-    </w:p>
-    <w:p>
-      <w:pPr>
-        <w:jc w:val="center"/>
+      </w:pPr>
+      <w:r>
         <w:rPr>
           <w:b/>
           <w:bCs/>
           <w:sz w:val="36"/>
           <w:szCs w:val="36"/>
         </w:rPr>
-      </w:pPr>
-      <w:r>
-        <w:rPr>
+        <w:t>Тема: «Обработка больших чисел»</w:t>
+      </w:r>
+    </w:p>
+    <w:p>
+      <w:pPr>
+        <w:pStyle w:val="Normal"/>
+        <w:jc w:val="center"/>
+        <w:rPr>
+          <w:b/>
           <w:b/>
           <w:bCs/>
           <w:sz w:val="36"/>
           <w:szCs w:val="36"/>
         </w:rPr>
-        <w:t>Вариант 13</w:t>
-      </w:r>
-    </w:p>
-    <w:p>
-      <w:pPr>
-        <w:jc w:val="center"/>
-      </w:pPr>
-    </w:p>
-    <w:p>
-      <w:pPr>
-        <w:jc w:val="right"/>
-        <w:rPr>
-          <w:sz w:val="28"/>
-          <w:szCs w:val="28"/>
-        </w:rPr>
-      </w:pPr>
-      <w:r>
-        <w:rPr>
-          <w:sz w:val="28"/>
-          <w:szCs w:val="28"/>
-        </w:rPr>
-        <w:t>Выполнил студент группы ИУ7-31Б</w:t>
-      </w:r>
-    </w:p>
-    <w:p>
-      <w:pPr>
-        <w:jc w:val="right"/>
-        <w:rPr>
-          <w:sz w:val="28"/>
-          <w:szCs w:val="28"/>
-        </w:rPr>
-      </w:pPr>
-      <w:r>
-        <w:rPr>
-          <w:sz w:val="28"/>
-          <w:szCs w:val="28"/>
-        </w:rPr>
-        <w:t>Котляров Никита Алексеевич</w:t>
-      </w:r>
-    </w:p>
-    <w:p>
-      <w:pPr>
-        <w:jc w:val="right"/>
-      </w:pPr>
-    </w:p>
-    <w:p>
-      <w:pPr>
-        <w:jc w:val="right"/>
-      </w:pPr>
-    </w:p>
-    <w:p>
-      <w:pPr>
-        <w:jc w:val="right"/>
-      </w:pPr>
-    </w:p>
-    <w:p>
-      <w:pPr>
-        <w:jc w:val="right"/>
-      </w:pPr>
-    </w:p>
-    <w:p>
-      <w:pPr>
-        <w:jc w:val="right"/>
-      </w:pPr>
-    </w:p>
-    <w:p>
-      <w:pPr>
-        <w:jc w:val="right"/>
-      </w:pPr>
-    </w:p>
-    <w:p>
-      <w:pPr>
-        <w:jc w:val="right"/>
-      </w:pPr>
-    </w:p>
-    <w:p>
-      <w:pPr>
-        <w:jc w:val="right"/>
-      </w:pPr>
-    </w:p>
-    <w:p>
-      <w:pPr>
-        <w:jc w:val="right"/>
-      </w:pPr>
-    </w:p>
-    <w:p>
-      <w:pPr>
-        <w:jc w:val="center"/>
-        <w:rPr>
-          <w:rFonts w:ascii="Times New Roman" w:hAnsi="Times New Roman" w:cs="Times New Roman"/>
-          <w:b/>
-          <w:sz w:val="28"/>
-          <w:szCs w:val="28"/>
-        </w:rPr>
-        <w:sectPr>
-          <w:pgSz w:w="11906" w:h="16838"/>
-          <w:pgMar w:top="1134" w:right="567" w:bottom="1134" w:left="1701" w:header="709" w:footer="851" w:gutter="0"/>
-          <w:cols w:space="708"/>
-          <w:titlePg/>
-          <w:docGrid w:linePitch="326"/>
-        </w:sectPr>
-      </w:pPr>
-      <w:r>
-        <w:rPr>
-          <w:rFonts w:ascii="Times New Roman" w:hAnsi="Times New Roman" w:cs="Times New Roman"/>
-          <w:b/>
-          <w:sz w:val="28"/>
-          <w:szCs w:val="28"/>
-        </w:rPr>
-        <w:t>Москва, 2021</w:t>
-      </w:r>
-    </w:p>
-    <w:p>
-      <w:pPr>
-        <w:jc w:val="center"/>
+      </w:pPr>
+      <w:r>
         <w:rPr>
           <w:b/>
           <w:bCs/>
           <w:sz w:val="36"/>
           <w:szCs w:val="36"/>
         </w:rPr>
-      </w:pPr>
-      <w:r>
-        <w:rPr>
+        <w:t>Вариант 13</w:t>
+      </w:r>
+    </w:p>
+    <w:p>
+      <w:pPr>
+        <w:pStyle w:val="Normal"/>
+        <w:jc w:val="center"/>
+        <w:rPr/>
+      </w:pPr>
+      <w:r>
+        <w:rPr/>
+      </w:r>
+    </w:p>
+    <w:p>
+      <w:pPr>
+        <w:pStyle w:val="Normal"/>
+        <w:jc w:val="right"/>
+        <w:rPr>
+          <w:sz w:val="28"/>
+          <w:szCs w:val="28"/>
+        </w:rPr>
+      </w:pPr>
+      <w:r>
+        <w:rPr>
+          <w:sz w:val="28"/>
+          <w:szCs w:val="28"/>
+        </w:rPr>
+        <w:t>Выполнил студент группы ИУ7-31Б</w:t>
+      </w:r>
+    </w:p>
+    <w:p>
+      <w:pPr>
+        <w:pStyle w:val="Normal"/>
+        <w:jc w:val="right"/>
+        <w:rPr>
+          <w:sz w:val="28"/>
+          <w:szCs w:val="28"/>
+        </w:rPr>
+      </w:pPr>
+      <w:r>
+        <w:rPr>
+          <w:sz w:val="28"/>
+          <w:szCs w:val="28"/>
+        </w:rPr>
+        <w:t>Котляров Никита Алексеевич</w:t>
+      </w:r>
+    </w:p>
+    <w:p>
+      <w:pPr>
+        <w:pStyle w:val="Normal"/>
+        <w:jc w:val="right"/>
+        <w:rPr/>
+      </w:pPr>
+      <w:r>
+        <w:rPr/>
+      </w:r>
+    </w:p>
+    <w:p>
+      <w:pPr>
+        <w:pStyle w:val="Normal"/>
+        <w:jc w:val="right"/>
+        <w:rPr/>
+      </w:pPr>
+      <w:r>
+        <w:rPr/>
+      </w:r>
+    </w:p>
+    <w:p>
+      <w:pPr>
+        <w:pStyle w:val="Normal"/>
+        <w:jc w:val="right"/>
+        <w:rPr/>
+      </w:pPr>
+      <w:r>
+        <w:rPr/>
+      </w:r>
+    </w:p>
+    <w:p>
+      <w:pPr>
+        <w:pStyle w:val="Normal"/>
+        <w:jc w:val="right"/>
+        <w:rPr/>
+      </w:pPr>
+      <w:r>
+        <w:rPr/>
+      </w:r>
+    </w:p>
+    <w:p>
+      <w:pPr>
+        <w:pStyle w:val="Normal"/>
+        <w:jc w:val="right"/>
+        <w:rPr/>
+      </w:pPr>
+      <w:r>
+        <w:rPr/>
+      </w:r>
+    </w:p>
+    <w:p>
+      <w:pPr>
+        <w:pStyle w:val="Normal"/>
+        <w:jc w:val="right"/>
+        <w:rPr/>
+      </w:pPr>
+      <w:r>
+        <w:rPr/>
+      </w:r>
+    </w:p>
+    <w:p>
+      <w:pPr>
+        <w:pStyle w:val="Normal"/>
+        <w:jc w:val="right"/>
+        <w:rPr/>
+      </w:pPr>
+      <w:r>
+        <w:rPr/>
+      </w:r>
+    </w:p>
+    <w:p>
+      <w:pPr>
+        <w:pStyle w:val="Normal"/>
+        <w:jc w:val="right"/>
+        <w:rPr/>
+      </w:pPr>
+      <w:r>
+        <w:rPr/>
+      </w:r>
+    </w:p>
+    <w:p>
+      <w:pPr>
+        <w:pStyle w:val="Normal"/>
+        <w:jc w:val="right"/>
+        <w:rPr/>
+      </w:pPr>
+      <w:r>
+        <w:rPr/>
+      </w:r>
+    </w:p>
+    <w:p>
+      <w:pPr>
+        <w:sectPr>
+          <w:type w:val="nextPage"/>
+          <w:pgSz w:w="11906" w:h="16838"/>
+          <w:pgMar w:left="1701" w:right="567" w:header="0" w:top="1134" w:footer="0" w:bottom="1134" w:gutter="0"/>
+          <w:pgNumType w:fmt="decimal"/>
+          <w:formProt w:val="false"/>
+          <w:textDirection w:val="lrTb"/>
+          <w:docGrid w:type="default" w:linePitch="326" w:charSpace="4096"/>
+        </w:sectPr>
+        <w:pStyle w:val="Normal"/>
+        <w:jc w:val="center"/>
+        <w:rPr>
+          <w:rFonts w:ascii="Times New Roman" w:hAnsi="Times New Roman" w:cs="Times New Roman"/>
+          <w:b/>
+          <w:b/>
+          <w:sz w:val="28"/>
+          <w:szCs w:val="28"/>
+        </w:rPr>
+      </w:pPr>
+      <w:r>
+        <w:rPr>
+          <w:rFonts w:cs="Times New Roman" w:ascii="Times New Roman" w:hAnsi="Times New Roman"/>
+          <w:b/>
+          <w:sz w:val="28"/>
+          <w:szCs w:val="28"/>
+        </w:rPr>
+        <w:t>Москва, 2021</w:t>
+      </w:r>
+    </w:p>
+    <w:p>
+      <w:pPr>
+        <w:pStyle w:val="Normal"/>
+        <w:jc w:val="center"/>
+        <w:rPr>
+          <w:b/>
           <w:b/>
           <w:bCs/>
           <w:sz w:val="36"/>
           <w:szCs w:val="36"/>
         </w:rPr>
-        <w:lastRenderedPageBreak/>
-        <w:t>Цель работы</w:t>
-      </w:r>
-    </w:p>
-    <w:p>
-      <w:pPr>
-        <w:ind w:firstLine="708"/>
-        <w:rPr>
-          <w:sz w:val="28"/>
-          <w:szCs w:val="28"/>
-        </w:rPr>
-      </w:pPr>
-      <w:r>
-        <w:rPr>
-          <w:sz w:val="28"/>
-          <w:szCs w:val="28"/>
-        </w:rPr>
-        <w:t>Реализация арифметических операция над числами, выходящими за разрядную сетку персонального компьютера, выбор необходимых типов данных для хранения и обработки указанных чисел.</w:t>
-      </w:r>
-    </w:p>
-    <w:p>
-      <w:pPr>
-        <w:jc w:val="center"/>
+      </w:pPr>
+      <w:r>
         <w:rPr>
           <w:b/>
           <w:bCs/>
           <w:sz w:val="36"/>
           <w:szCs w:val="36"/>
         </w:rPr>
-      </w:pPr>
-      <w:r>
-        <w:rPr>
+        <w:t>Цель работы</w:t>
+      </w:r>
+    </w:p>
+    <w:p>
+      <w:pPr>
+        <w:pStyle w:val="Normal"/>
+        <w:ind w:firstLine="708"/>
+        <w:rPr>
+          <w:sz w:val="28"/>
+          <w:szCs w:val="28"/>
+        </w:rPr>
+      </w:pPr>
+      <w:r>
+        <w:rPr>
+          <w:sz w:val="28"/>
+          <w:szCs w:val="28"/>
+        </w:rPr>
+        <w:t>Реализация арифметических операций над числами, выходящими за разрядную сетку персонального компьютера, выбор необходимых типов данных для хранения и обработки указанных чисел.</w:t>
+      </w:r>
+    </w:p>
+    <w:p>
+      <w:pPr>
+        <w:pStyle w:val="Normal"/>
+        <w:jc w:val="center"/>
+        <w:rPr>
+          <w:b/>
           <w:b/>
           <w:bCs/>
           <w:sz w:val="36"/>
           <w:szCs w:val="36"/>
         </w:rPr>
-        <w:t>Задание</w:t>
-      </w:r>
-    </w:p>
-    <w:p>
-      <w:pPr>
-        <w:ind w:firstLine="708"/>
-        <w:rPr>
-          <w:sz w:val="28"/>
-          <w:szCs w:val="28"/>
-        </w:rPr>
-      </w:pPr>
-      <w:r>
-        <w:rPr>
-          <w:sz w:val="28"/>
-          <w:szCs w:val="28"/>
-        </w:rPr>
-        <w:t xml:space="preserve">Смоделировать операцию деления действительного числа в форме </w:t>
-      </w:r>
-      <w:r>
-        <w:rPr>
-          <w:sz w:val="28"/>
-          <w:szCs w:val="28"/>
-        </w:rPr>
-        <w:sym w:font="Symbol" w:char="F0B1"/>
-      </w:r>
-      <w:r>
-        <w:rPr>
-          <w:sz w:val="28"/>
-          <w:szCs w:val="28"/>
-        </w:rPr>
-        <w:t xml:space="preserve">m.n Е </w:t>
-      </w:r>
-      <w:r>
-        <w:rPr>
-          <w:sz w:val="28"/>
-          <w:szCs w:val="28"/>
-        </w:rPr>
-        <w:sym w:font="Symbol" w:char="F0B1"/>
-      </w:r>
-      <w:r>
-        <w:rPr>
-          <w:sz w:val="28"/>
-          <w:szCs w:val="28"/>
-        </w:rPr>
-        <w:t>K, где суммарная длина мантиссы (m</w:t>
-      </w:r>
-      <w:r>
-        <w:rPr>
-          <w:sz w:val="28"/>
-          <w:szCs w:val="28"/>
-        </w:rPr>
-        <w:t xml:space="preserve"> </w:t>
-      </w:r>
-      <w:r>
-        <w:rPr>
-          <w:sz w:val="28"/>
-          <w:szCs w:val="28"/>
-        </w:rPr>
-        <w:t>+</w:t>
-      </w:r>
-      <w:r>
-        <w:rPr>
-          <w:sz w:val="28"/>
-          <w:szCs w:val="28"/>
-        </w:rPr>
-        <w:t xml:space="preserve"> </w:t>
-      </w:r>
-      <w:r>
-        <w:rPr>
-          <w:sz w:val="28"/>
-          <w:szCs w:val="28"/>
-        </w:rPr>
-        <w:t xml:space="preserve">n) - до 30 значащих цифр, а величина порядка K - до 5 цифр, на целое число длиной до 30 десятичных цифр. Результат выдать в форме </w:t>
-      </w:r>
-      <w:r>
-        <w:rPr>
-          <w:sz w:val="28"/>
-          <w:szCs w:val="28"/>
-        </w:rPr>
-        <w:sym w:font="Symbol" w:char="F0B1"/>
-      </w:r>
-      <w:r>
-        <w:rPr>
-          <w:sz w:val="28"/>
-          <w:szCs w:val="28"/>
-        </w:rPr>
-        <w:t xml:space="preserve">0.m1 Е </w:t>
-      </w:r>
-      <w:r>
-        <w:rPr>
-          <w:sz w:val="28"/>
-          <w:szCs w:val="28"/>
-        </w:rPr>
-        <w:sym w:font="Symbol" w:char="F0B1"/>
-      </w:r>
-      <w:r>
-        <w:rPr>
-          <w:sz w:val="28"/>
-          <w:szCs w:val="28"/>
-        </w:rPr>
-        <w:t>K1, где m1 - до 30 значащих цифр, а K1 - до 5 цифр.</w:t>
-      </w:r>
-    </w:p>
-    <w:p>
-      <w:pPr>
-        <w:jc w:val="center"/>
-      </w:pPr>
-    </w:p>
-    <w:p>
-      <w:pPr>
-        <w:jc w:val="center"/>
-        <w:rPr>
-          <w:sz w:val="28"/>
-          <w:szCs w:val="28"/>
-        </w:rPr>
       </w:pPr>
       <w:r>
         <w:rPr>
@@ -715,15 +671,105 @@
           <w:sz w:val="36"/>
           <w:szCs w:val="36"/>
         </w:rPr>
-        <w:t>Внешняя</w:t>
-      </w:r>
-      <w:r>
-        <w:rPr>
-          <w:sz w:val="28"/>
-          <w:szCs w:val="28"/>
-        </w:rPr>
-        <w:t xml:space="preserve"> </w:t>
-      </w:r>
+        <w:t>Задание</w:t>
+      </w:r>
+    </w:p>
+    <w:p>
+      <w:pPr>
+        <w:pStyle w:val="Normal"/>
+        <w:ind w:firstLine="708"/>
+        <w:rPr>
+          <w:sz w:val="28"/>
+          <w:szCs w:val="28"/>
+        </w:rPr>
+      </w:pPr>
+      <w:r>
+        <w:rPr>
+          <w:sz w:val="28"/>
+          <w:szCs w:val="28"/>
+        </w:rPr>
+        <w:t xml:space="preserve">Смоделировать операцию деления действительного числа в форме </w:t>
+      </w:r>
+      <w:r>
+        <w:rPr>
+          <w:rFonts w:eastAsia="Symbol" w:cs="Symbol" w:ascii="Symbol" w:hAnsi="Symbol"/>
+          <w:sz w:val="28"/>
+          <w:szCs w:val="28"/>
+        </w:rPr>
+        <w:t></w:t>
+      </w:r>
+      <w:r>
+        <w:rPr>
+          <w:sz w:val="28"/>
+          <w:szCs w:val="28"/>
+        </w:rPr>
+        <w:t xml:space="preserve">m.n Е </w:t>
+      </w:r>
+      <w:r>
+        <w:rPr>
+          <w:rFonts w:eastAsia="Symbol" w:cs="Symbol" w:ascii="Symbol" w:hAnsi="Symbol"/>
+          <w:sz w:val="28"/>
+          <w:szCs w:val="28"/>
+        </w:rPr>
+        <w:t></w:t>
+      </w:r>
+      <w:r>
+        <w:rPr>
+          <w:sz w:val="28"/>
+          <w:szCs w:val="28"/>
+        </w:rPr>
+        <w:t xml:space="preserve">K, где суммарная длина мантиссы (m + n) - до 30 значащих цифр, а величина порядка K - до 5 цифр, на целое число длиной до 30 десятичных цифр. Результат выдать в форме </w:t>
+      </w:r>
+      <w:r>
+        <w:rPr>
+          <w:rFonts w:eastAsia="Symbol" w:cs="Symbol" w:ascii="Symbol" w:hAnsi="Symbol"/>
+          <w:sz w:val="28"/>
+          <w:szCs w:val="28"/>
+        </w:rPr>
+        <w:t></w:t>
+      </w:r>
+      <w:r>
+        <w:rPr>
+          <w:sz w:val="28"/>
+          <w:szCs w:val="28"/>
+        </w:rPr>
+        <w:t xml:space="preserve">0.m1 Е </w:t>
+      </w:r>
+      <w:r>
+        <w:rPr>
+          <w:rFonts w:eastAsia="Symbol" w:cs="Symbol" w:ascii="Symbol" w:hAnsi="Symbol"/>
+          <w:sz w:val="28"/>
+          <w:szCs w:val="28"/>
+        </w:rPr>
+        <w:t></w:t>
+      </w:r>
+      <w:r>
+        <w:rPr>
+          <w:sz w:val="28"/>
+          <w:szCs w:val="28"/>
+        </w:rPr>
+        <w:t>K1, где m1 - до 30 значащих цифр, а K1 - до 5 цифр.</w:t>
+      </w:r>
+    </w:p>
+    <w:p>
+      <w:pPr>
+        <w:pStyle w:val="Normal"/>
+        <w:jc w:val="center"/>
+        <w:rPr/>
+      </w:pPr>
+      <w:r>
+        <w:rPr/>
+      </w:r>
+    </w:p>
+    <w:p>
+      <w:pPr>
+        <w:pStyle w:val="Normal"/>
+        <w:jc w:val="center"/>
+        <w:rPr>
+          <w:sz w:val="28"/>
+          <w:szCs w:val="28"/>
+        </w:rPr>
+      </w:pPr>
       <w:r>
         <w:rPr>
           <w:b/>
@@ -731,11 +777,28 @@
           <w:sz w:val="36"/>
           <w:szCs w:val="36"/>
         </w:rPr>
+        <w:t>Внешняя</w:t>
+      </w:r>
+      <w:r>
+        <w:rPr>
+          <w:sz w:val="28"/>
+          <w:szCs w:val="28"/>
+        </w:rPr>
+        <w:t xml:space="preserve"> </w:t>
+      </w:r>
+      <w:r>
+        <w:rPr>
+          <w:b/>
+          <w:bCs/>
+          <w:sz w:val="36"/>
+          <w:szCs w:val="36"/>
+        </w:rPr>
         <w:t>спецификация</w:t>
       </w:r>
     </w:p>
     <w:p>
       <w:pPr>
+        <w:pStyle w:val="Normal"/>
         <w:rPr>
           <w:sz w:val="28"/>
           <w:szCs w:val="28"/>
@@ -769,20 +832,17 @@
     </w:p>
     <w:p>
       <w:pPr>
+        <w:pStyle w:val="Normal"/>
         <w:ind w:firstLine="708"/>
-        <w:rPr>
-          <w:sz w:val="28"/>
-          <w:szCs w:val="28"/>
-          <w:lang w:eastAsia="ru-RU"/>
-        </w:rPr>
-      </w:pPr>
-      <w:r>
-        <w:rPr>
-          <w:sz w:val="28"/>
-          <w:szCs w:val="28"/>
-          <w:lang w:eastAsia="ru-RU"/>
-        </w:rPr>
-        <w:t>Требуется ввести 2 числа:</w:t>
+        <w:rPr/>
+      </w:pPr>
+      <w:r>
+        <w:rPr>
+          <w:sz w:val="28"/>
+          <w:szCs w:val="28"/>
+          <w:lang w:eastAsia="ru-RU"/>
+        </w:rPr>
+        <w:t>Требуется ввести 2 числа:</w:t>
       </w:r>
       <w:r>
         <w:rPr>
@@ -799,7 +859,7 @@
           <w:szCs w:val="28"/>
           <w:lang w:eastAsia="ru-RU"/>
         </w:rPr>
-        <w:t>действительное, вида +-m.n E +-K</w:t>
+        <w:t>действительное, вида +-m.n E +-K</w:t>
       </w:r>
       <w:r>
         <w:rPr>
@@ -816,11 +876,12 @@
           <w:szCs w:val="28"/>
           <w:lang w:eastAsia="ru-RU"/>
         </w:rPr>
-        <w:t>и целое, не превышающее 30 знаков.</w:t>
-      </w:r>
-    </w:p>
-    <w:p>
-      <w:pPr>
+        <w:t>и целое, не превышающее 30 знаков.</w:t>
+      </w:r>
+    </w:p>
+    <w:p>
+      <w:pPr>
+        <w:pStyle w:val="Normal"/>
         <w:rPr>
           <w:sz w:val="28"/>
           <w:szCs w:val="28"/>
@@ -870,13 +931,14 @@
     </w:p>
     <w:p>
       <w:pPr>
-        <w:pStyle w:val="a3"/>
+        <w:pStyle w:val="ListParagraph"/>
         <w:numPr>
           <w:ilvl w:val="0"/>
           <w:numId w:val="1"/>
         </w:numPr>
         <w:rPr>
           <w:b/>
+          <w:b/>
           <w:bCs/>
           <w:color w:val="000000" w:themeColor="text1"/>
           <w:sz w:val="28"/>
@@ -898,7 +960,7 @@
     </w:p>
     <w:p>
       <w:pPr>
-        <w:pStyle w:val="a3"/>
+        <w:pStyle w:val="ListParagraph"/>
         <w:rPr>
           <w:color w:val="000000" w:themeColor="text1"/>
           <w:sz w:val="28"/>
@@ -913,39 +975,12 @@
           <w:szCs w:val="28"/>
           <w:lang w:eastAsia="ru-RU"/>
         </w:rPr>
-        <w:t>Первое число действительное</w:t>
-      </w:r>
-      <w:r>
-        <w:rPr>
-          <w:color w:val="000000" w:themeColor="text1"/>
-          <w:sz w:val="28"/>
-          <w:szCs w:val="28"/>
-          <w:lang w:eastAsia="ru-RU"/>
-        </w:rPr>
-        <w:t>.</w:t>
-      </w:r>
-      <w:r>
-        <w:rPr>
-          <w:color w:val="000000" w:themeColor="text1"/>
-          <w:sz w:val="28"/>
-          <w:szCs w:val="28"/>
-          <w:lang w:eastAsia="ru-RU"/>
-        </w:rPr>
-        <w:t xml:space="preserve"> Число К целое. Второе число целое.</w:t>
-      </w:r>
-      <w:r>
-        <w:rPr>
-          <w:color w:val="000000" w:themeColor="text1"/>
-          <w:sz w:val="28"/>
-          <w:szCs w:val="28"/>
-          <w:lang w:eastAsia="ru-RU"/>
-        </w:rPr>
-        <w:t xml:space="preserve"> Числа отрицательные или положительные, если число отрицательное, ставить знак «-» в начале. Если положительное, знак не ставить.</w:t>
-      </w:r>
-    </w:p>
-    <w:p>
-      <w:pPr>
-        <w:pStyle w:val="a3"/>
+        <w:t>Первое число действительное. Число К целое. Второе число целое. Числа отрицательные или положительные, если число отрицательное, ставить знак «-» в начале. Если положительное, знак не ставить.</w:t>
+      </w:r>
+    </w:p>
+    <w:p>
+      <w:pPr>
+        <w:pStyle w:val="ListParagraph"/>
         <w:numPr>
           <w:ilvl w:val="0"/>
           <w:numId w:val="1"/>
@@ -971,7 +1006,7 @@
     </w:p>
     <w:p>
       <w:pPr>
-        <w:pStyle w:val="a3"/>
+        <w:pStyle w:val="ListParagraph"/>
         <w:rPr>
           <w:color w:val="000000" w:themeColor="text1"/>
           <w:sz w:val="28"/>
@@ -986,41 +1021,32 @@
           <w:szCs w:val="28"/>
           <w:lang w:eastAsia="ru-RU"/>
         </w:rPr>
-        <w:t xml:space="preserve">Мантисса первого числа может иметь </w:t>
-      </w:r>
-      <w:r>
+        <w:t>Мантисса первого числа может иметь вплоть до 30 цифр, не считая точки и знака. Порядок должен иметь не более 5 цифр, не считая знака.</w:t>
+      </w:r>
+    </w:p>
+    <w:p>
+      <w:pPr>
+        <w:pStyle w:val="ListParagraph"/>
         <w:rPr>
           <w:color w:val="000000" w:themeColor="text1"/>
           <w:sz w:val="28"/>
           <w:szCs w:val="28"/>
           <w:lang w:eastAsia="ru-RU"/>
         </w:rPr>
-        <w:t>вплоть до 30 цифр, не считая точки и знака. Порядок должен иметь не более 5 цифр, не считая знака.</w:t>
-      </w:r>
-    </w:p>
-    <w:p>
-      <w:pPr>
-        <w:pStyle w:val="a3"/>
+      </w:pPr>
+      <w:r>
         <w:rPr>
           <w:color w:val="000000" w:themeColor="text1"/>
           <w:sz w:val="28"/>
           <w:szCs w:val="28"/>
           <w:lang w:eastAsia="ru-RU"/>
         </w:rPr>
-      </w:pPr>
-      <w:r>
-        <w:rPr>
-          <w:color w:val="000000" w:themeColor="text1"/>
-          <w:sz w:val="28"/>
-          <w:szCs w:val="28"/>
-          <w:lang w:eastAsia="ru-RU"/>
-        </w:rPr>
         <w:t>Второе число должно иметь не более 30 цифр, не считая знака.</w:t>
       </w:r>
     </w:p>
     <w:p>
       <w:pPr>
-        <w:pStyle w:val="a3"/>
+        <w:pStyle w:val="ListParagraph"/>
         <w:numPr>
           <w:ilvl w:val="0"/>
           <w:numId w:val="1"/>
@@ -1046,7 +1072,7 @@
     </w:p>
     <w:p>
       <w:pPr>
-        <w:pStyle w:val="a3"/>
+        <w:pStyle w:val="ListParagraph"/>
         <w:rPr>
           <w:color w:val="000000" w:themeColor="text1"/>
           <w:sz w:val="28"/>
@@ -1066,9 +1092,33 @@
     </w:p>
     <w:p>
       <w:pPr>
-        <w:pStyle w:val="a3"/>
+        <w:pStyle w:val="ListParagraph"/>
         <w:numPr>
           <w:ilvl w:val="0"/>
+          <w:numId w:val="2"/>
+        </w:numPr>
+        <w:rPr>
+          <w:color w:val="000000" w:themeColor="text1"/>
+          <w:sz w:val="28"/>
+          <w:szCs w:val="28"/>
+          <w:lang w:eastAsia="ru-RU"/>
+        </w:rPr>
+      </w:pPr>
+      <w:r>
+        <w:rPr>
+          <w:color w:val="000000" w:themeColor="text1"/>
+          <w:sz w:val="28"/>
+          <w:szCs w:val="28"/>
+          <w:lang w:eastAsia="ru-RU"/>
+        </w:rPr>
+        <w:t>Первое число может быть представлено в виде</w:t>
+      </w:r>
+    </w:p>
+    <w:p>
+      <w:pPr>
+        <w:pStyle w:val="ListParagraph"/>
+        <w:numPr>
+          <w:ilvl w:val="4"/>
           <w:numId w:val="3"/>
         </w:numPr>
         <w:rPr>
@@ -1085,15 +1135,63 @@
           <w:szCs w:val="28"/>
           <w:lang w:eastAsia="ru-RU"/>
         </w:rPr>
-        <w:t>Первое число может быть представлено в виде</w:t>
-      </w:r>
-    </w:p>
-    <w:p>
-      <w:pPr>
-        <w:pStyle w:val="a3"/>
+        <w:t>Мантиссы, которая</w:t>
+      </w:r>
+    </w:p>
+    <w:p>
+      <w:pPr>
+        <w:pStyle w:val="ListParagraph"/>
+        <w:numPr>
+          <w:ilvl w:val="5"/>
+          <w:numId w:val="3"/>
+        </w:numPr>
+        <w:rPr>
+          <w:color w:val="000000" w:themeColor="text1"/>
+          <w:sz w:val="28"/>
+          <w:szCs w:val="28"/>
+          <w:lang w:eastAsia="ru-RU"/>
+        </w:rPr>
+      </w:pPr>
+      <w:r>
+        <w:rPr>
+          <w:color w:val="000000" w:themeColor="text1"/>
+          <w:sz w:val="28"/>
+          <w:szCs w:val="28"/>
+          <w:lang w:eastAsia="ru-RU"/>
+        </w:rPr>
+        <w:t>Целое число</w:t>
+      </w:r>
+    </w:p>
+    <w:p>
+      <w:pPr>
+        <w:pStyle w:val="ListParagraph"/>
+        <w:numPr>
+          <w:ilvl w:val="5"/>
+          <w:numId w:val="3"/>
+        </w:numPr>
+        <w:rPr>
+          <w:color w:val="000000" w:themeColor="text1"/>
+          <w:sz w:val="28"/>
+          <w:szCs w:val="28"/>
+          <w:lang w:eastAsia="ru-RU"/>
+        </w:rPr>
+      </w:pPr>
+      <w:r>
+        <w:rPr>
+          <w:color w:val="000000" w:themeColor="text1"/>
+          <w:sz w:val="28"/>
+          <w:szCs w:val="28"/>
+          <w:lang w:eastAsia="ru-RU"/>
+        </w:rPr>
+        <w:t>Число с точкой</w:t>
+      </w:r>
+    </w:p>
+    <w:p>
+      <w:pPr>
+        <w:pStyle w:val="ListParagraph"/>
         <w:numPr>
           <w:ilvl w:val="4"/>
-          <w:numId w:val="5"/>
+          <w:numId w:val="3"/>
         </w:numPr>
         <w:rPr>
           <w:color w:val="000000" w:themeColor="text1"/>
@@ -1109,15 +1207,15 @@
           <w:szCs w:val="28"/>
           <w:lang w:eastAsia="ru-RU"/>
         </w:rPr>
-        <w:t>Мантиссы, которая</w:t>
-      </w:r>
-    </w:p>
-    <w:p>
-      <w:pPr>
-        <w:pStyle w:val="a3"/>
+        <w:t>Порядка, который</w:t>
+      </w:r>
+    </w:p>
+    <w:p>
+      <w:pPr>
+        <w:pStyle w:val="ListParagraph"/>
         <w:numPr>
           <w:ilvl w:val="5"/>
-          <w:numId w:val="5"/>
+          <w:numId w:val="3"/>
         </w:numPr>
         <w:rPr>
           <w:color w:val="000000" w:themeColor="text1"/>
@@ -1133,15 +1231,15 @@
           <w:szCs w:val="28"/>
           <w:lang w:eastAsia="ru-RU"/>
         </w:rPr>
-        <w:t>Целое число</w:t>
-      </w:r>
-    </w:p>
-    <w:p>
-      <w:pPr>
-        <w:pStyle w:val="a3"/>
+        <w:t>Положительный</w:t>
+      </w:r>
+    </w:p>
+    <w:p>
+      <w:pPr>
+        <w:pStyle w:val="ListParagraph"/>
         <w:numPr>
           <w:ilvl w:val="5"/>
-          <w:numId w:val="5"/>
+          <w:numId w:val="3"/>
         </w:numPr>
         <w:rPr>
           <w:color w:val="000000" w:themeColor="text1"/>
@@ -1157,114 +1255,69 @@
           <w:szCs w:val="28"/>
           <w:lang w:eastAsia="ru-RU"/>
         </w:rPr>
-        <w:t>Число с точкой</w:t>
-      </w:r>
-    </w:p>
-    <w:p>
-      <w:pPr>
-        <w:pStyle w:val="a3"/>
+        <w:t>Отрицательный</w:t>
+      </w:r>
+    </w:p>
+    <w:p>
+      <w:pPr>
+        <w:pStyle w:val="ListParagraph"/>
+        <w:numPr>
+          <w:ilvl w:val="5"/>
+          <w:numId w:val="3"/>
+        </w:numPr>
+        <w:rPr>
+          <w:color w:val="000000" w:themeColor="text1"/>
+          <w:sz w:val="28"/>
+          <w:szCs w:val="28"/>
+          <w:lang w:eastAsia="ru-RU"/>
+        </w:rPr>
+      </w:pPr>
+      <w:r>
+        <w:rPr>
+          <w:color w:val="000000" w:themeColor="text1"/>
+          <w:sz w:val="28"/>
+          <w:szCs w:val="28"/>
+          <w:lang w:eastAsia="ru-RU"/>
+        </w:rPr>
+        <w:t>Равен 0</w:t>
+      </w:r>
+    </w:p>
+    <w:p>
+      <w:pPr>
+        <w:pStyle w:val="ListParagraph"/>
+        <w:numPr>
+          <w:ilvl w:val="0"/>
+          <w:numId w:val="2"/>
+        </w:numPr>
+        <w:rPr>
+          <w:b/>
+          <w:b/>
+          <w:bCs/>
+          <w:color w:val="000000" w:themeColor="text1"/>
+          <w:sz w:val="28"/>
+          <w:szCs w:val="28"/>
+          <w:lang w:eastAsia="ru-RU"/>
+        </w:rPr>
+      </w:pPr>
+      <w:r>
+        <w:rPr>
+          <w:color w:val="000000" w:themeColor="text1"/>
+          <w:sz w:val="28"/>
+          <w:szCs w:val="28"/>
+          <w:lang w:eastAsia="ru-RU"/>
+        </w:rPr>
+        <w:t>Второе число может быть представлено в виде</w:t>
+      </w:r>
+    </w:p>
+    <w:p>
+      <w:pPr>
+        <w:pStyle w:val="ListParagraph"/>
         <w:numPr>
           <w:ilvl w:val="4"/>
-          <w:numId w:val="5"/>
+          <w:numId w:val="4"/>
         </w:numPr>
         <w:rPr>
-          <w:color w:val="000000" w:themeColor="text1"/>
-          <w:sz w:val="28"/>
-          <w:szCs w:val="28"/>
-          <w:lang w:eastAsia="ru-RU"/>
-        </w:rPr>
-      </w:pPr>
-      <w:r>
-        <w:rPr>
-          <w:color w:val="000000" w:themeColor="text1"/>
-          <w:sz w:val="28"/>
-          <w:szCs w:val="28"/>
-          <w:lang w:eastAsia="ru-RU"/>
-        </w:rPr>
-        <w:t>Порядка, который</w:t>
-      </w:r>
-    </w:p>
-    <w:p>
-      <w:pPr>
-        <w:pStyle w:val="a3"/>
-        <w:numPr>
-          <w:ilvl w:val="5"/>
-          <w:numId w:val="5"/>
-        </w:numPr>
-        <w:rPr>
-          <w:color w:val="000000" w:themeColor="text1"/>
-          <w:sz w:val="28"/>
-          <w:szCs w:val="28"/>
-          <w:lang w:eastAsia="ru-RU"/>
-        </w:rPr>
-      </w:pPr>
-      <w:r>
-        <w:rPr>
-          <w:color w:val="000000" w:themeColor="text1"/>
-          <w:sz w:val="28"/>
-          <w:szCs w:val="28"/>
-          <w:lang w:eastAsia="ru-RU"/>
-        </w:rPr>
-        <w:lastRenderedPageBreak/>
-        <w:t>Положительный</w:t>
-      </w:r>
-    </w:p>
-    <w:p>
-      <w:pPr>
-        <w:pStyle w:val="a3"/>
-        <w:numPr>
-          <w:ilvl w:val="5"/>
-          <w:numId w:val="5"/>
-        </w:numPr>
-        <w:rPr>
-          <w:color w:val="000000" w:themeColor="text1"/>
-          <w:sz w:val="28"/>
-          <w:szCs w:val="28"/>
-          <w:lang w:eastAsia="ru-RU"/>
-        </w:rPr>
-      </w:pPr>
-      <w:r>
-        <w:rPr>
-          <w:color w:val="000000" w:themeColor="text1"/>
-          <w:sz w:val="28"/>
-          <w:szCs w:val="28"/>
-          <w:lang w:eastAsia="ru-RU"/>
-        </w:rPr>
-        <w:t>Отрицательный</w:t>
-      </w:r>
-    </w:p>
-    <w:p>
-      <w:pPr>
-        <w:pStyle w:val="a3"/>
-        <w:numPr>
-          <w:ilvl w:val="5"/>
-          <w:numId w:val="5"/>
-        </w:numPr>
-        <w:rPr>
-          <w:color w:val="000000" w:themeColor="text1"/>
-          <w:sz w:val="28"/>
-          <w:szCs w:val="28"/>
-          <w:lang w:eastAsia="ru-RU"/>
-        </w:rPr>
-      </w:pPr>
-      <w:r>
-        <w:rPr>
-          <w:color w:val="000000" w:themeColor="text1"/>
-          <w:sz w:val="28"/>
-          <w:szCs w:val="28"/>
-          <w:lang w:eastAsia="ru-RU"/>
-        </w:rPr>
-        <w:t>Равен 0</w:t>
-      </w:r>
-    </w:p>
-    <w:p>
-      <w:pPr>
-        <w:pStyle w:val="a3"/>
-        <w:numPr>
-          <w:ilvl w:val="0"/>
-          <w:numId w:val="3"/>
-        </w:numPr>
-        <w:rPr>
+          <w:b/>
           <w:b/>
           <w:bCs/>
           <w:color w:val="000000" w:themeColor="text1"/>
@@ -1280,44 +1333,19 @@
           <w:szCs w:val="28"/>
           <w:lang w:eastAsia="ru-RU"/>
         </w:rPr>
-        <w:t>Второе число может быть представлено в виде</w:t>
-      </w:r>
-    </w:p>
-    <w:p>
-      <w:pPr>
-        <w:pStyle w:val="a3"/>
-        <w:numPr>
-          <w:ilvl w:val="4"/>
-          <w:numId w:val="6"/>
-        </w:numPr>
-        <w:rPr>
-          <w:b/>
-          <w:bCs/>
-          <w:color w:val="000000" w:themeColor="text1"/>
-          <w:sz w:val="28"/>
-          <w:szCs w:val="28"/>
-          <w:lang w:eastAsia="ru-RU"/>
-        </w:rPr>
-      </w:pPr>
-      <w:r>
-        <w:rPr>
-          <w:color w:val="000000" w:themeColor="text1"/>
-          <w:sz w:val="28"/>
-          <w:szCs w:val="28"/>
-          <w:lang w:eastAsia="ru-RU"/>
-        </w:rPr>
         <w:t>Целое число</w:t>
       </w:r>
     </w:p>
     <w:p>
       <w:pPr>
-        <w:pStyle w:val="a3"/>
+        <w:pStyle w:val="ListParagraph"/>
         <w:numPr>
           <w:ilvl w:val="0"/>
           <w:numId w:val="1"/>
         </w:numPr>
         <w:rPr>
           <w:b/>
+          <w:b/>
           <w:bCs/>
           <w:color w:val="000000" w:themeColor="text1"/>
           <w:sz w:val="28"/>
@@ -1339,7 +1367,7 @@
     </w:p>
     <w:p>
       <w:pPr>
-        <w:pStyle w:val="a3"/>
+        <w:pStyle w:val="ListParagraph"/>
         <w:rPr>
           <w:color w:val="000000" w:themeColor="text1"/>
           <w:sz w:val="28"/>
@@ -1359,6 +1387,7 @@
     </w:p>
     <w:p>
       <w:pPr>
+        <w:pStyle w:val="Normal"/>
         <w:rPr>
           <w:color w:val="000000" w:themeColor="text1"/>
           <w:sz w:val="28"/>
@@ -1380,6 +1409,7 @@
     </w:p>
     <w:p>
       <w:pPr>
+        <w:pStyle w:val="Normal"/>
         <w:ind w:firstLine="708"/>
         <w:rPr>
           <w:color w:val="000000" w:themeColor="text1"/>
@@ -1467,38 +1497,29 @@
           <w:szCs w:val="28"/>
           <w:lang w:eastAsia="ru-RU"/>
         </w:rPr>
-        <w:t xml:space="preserve"> &lt;= 99999.</w:t>
-      </w:r>
-      <w:r>
-        <w:rPr>
-          <w:color w:val="000000" w:themeColor="text1"/>
-          <w:sz w:val="28"/>
-          <w:szCs w:val="28"/>
-          <w:lang w:eastAsia="ru-RU"/>
-        </w:rPr>
-        <w:t xml:space="preserve"> Также вывод может быть представлен сообщением об одной из определенных ошибок.</w:t>
-      </w:r>
-      <w:r>
-        <w:rPr>
-          <w:color w:val="000000" w:themeColor="text1"/>
-          <w:sz w:val="28"/>
-          <w:szCs w:val="28"/>
-          <w:lang w:eastAsia="ru-RU"/>
-        </w:rPr>
-        <w:t xml:space="preserve"> </w:t>
-      </w:r>
-    </w:p>
-    <w:p>
-      <w:pPr>
-        <w:rPr>
-          <w:sz w:val="28"/>
-          <w:szCs w:val="28"/>
-        </w:rPr>
-      </w:pPr>
-    </w:p>
-    <w:p>
-      <w:pPr>
-        <w:rPr>
+        <w:t xml:space="preserve"> &lt;= 99999. Также вывод может быть представлен сообщением об одной из определенных ошибок. </w:t>
+      </w:r>
+    </w:p>
+    <w:p>
+      <w:pPr>
+        <w:pStyle w:val="Normal"/>
+        <w:rPr>
+          <w:sz w:val="28"/>
+          <w:szCs w:val="28"/>
+        </w:rPr>
+      </w:pPr>
+      <w:r>
+        <w:rPr>
+          <w:sz w:val="28"/>
+          <w:szCs w:val="28"/>
+        </w:rPr>
+      </w:r>
+    </w:p>
+    <w:p>
+      <w:pPr>
+        <w:pStyle w:val="Normal"/>
+        <w:rPr>
+          <w:b/>
           <w:b/>
           <w:bCs/>
           <w:sz w:val="36"/>
@@ -1517,6 +1538,7 @@
     </w:p>
     <w:p>
       <w:pPr>
+        <w:pStyle w:val="Normal"/>
         <w:ind w:firstLine="708"/>
         <w:rPr>
           <w:sz w:val="28"/>
@@ -1533,6 +1555,7 @@
     </w:p>
     <w:p>
       <w:pPr>
+        <w:pStyle w:val="Normal"/>
         <w:ind w:firstLine="708"/>
         <w:rPr>
           <w:sz w:val="28"/>
@@ -1564,14 +1587,22 @@
     </w:p>
     <w:p>
       <w:pPr>
-        <w:rPr>
-          <w:sz w:val="28"/>
-          <w:szCs w:val="28"/>
-        </w:rPr>
-      </w:pPr>
-    </w:p>
-    <w:p>
-      <w:pPr>
+        <w:pStyle w:val="Normal"/>
+        <w:rPr>
+          <w:sz w:val="28"/>
+          <w:szCs w:val="28"/>
+        </w:rPr>
+      </w:pPr>
+      <w:r>
+        <w:rPr>
+          <w:sz w:val="28"/>
+          <w:szCs w:val="28"/>
+        </w:rPr>
+      </w:r>
+    </w:p>
+    <w:p>
+      <w:pPr>
+        <w:pStyle w:val="Normal"/>
         <w:rPr>
           <w:sz w:val="28"/>
           <w:szCs w:val="28"/>
@@ -1605,53 +1636,67 @@
     </w:p>
     <w:p>
       <w:pPr>
+        <w:pStyle w:val="Normal"/>
         <w:ind w:firstLine="708"/>
-        <w:rPr>
-          <w:sz w:val="28"/>
-          <w:szCs w:val="28"/>
-        </w:rPr>
-      </w:pPr>
-      <w:r>
-        <w:rPr>
-          <w:sz w:val="28"/>
-          <w:szCs w:val="28"/>
-        </w:rPr>
-        <w:t>При возникновении аварийной с</w:t>
-      </w:r>
-      <w:r>
-        <w:rPr>
-          <w:sz w:val="28"/>
-          <w:szCs w:val="28"/>
-        </w:rPr>
-        <w:t>и</w:t>
-      </w:r>
-      <w:r>
-        <w:rPr>
-          <w:sz w:val="28"/>
-          <w:szCs w:val="28"/>
-        </w:rPr>
-        <w:t>туации</w:t>
-      </w:r>
-      <w:r>
-        <w:rPr>
-          <w:sz w:val="28"/>
-          <w:szCs w:val="28"/>
-        </w:rPr>
-        <w:t xml:space="preserve"> пользователь увидит советующее этой ситуации сообщение, раскрывающее суть ошибки ввода. Ошибка может заключаться в некорректности ввода или невозможности вычислить значение в указанном формате.</w:t>
-      </w:r>
-    </w:p>
-    <w:p>
-      <w:pPr>
-        <w:rPr>
-          <w:sz w:val="28"/>
-          <w:szCs w:val="28"/>
-        </w:rPr>
-      </w:pPr>
-    </w:p>
-    <w:p>
-      <w:pPr>
+        <w:rPr/>
+      </w:pPr>
+      <w:r>
+        <w:rPr>
+          <w:sz w:val="28"/>
+          <w:szCs w:val="28"/>
+        </w:rPr>
+        <w:t xml:space="preserve">При возникновении аварийной ситуации пользователь увидит советующее этой ситуации сообщение, раскрывающее суть ошибки ввода. Ошибка может заключаться в некорректности ввода, </w:t>
+      </w:r>
+      <w:r>
+        <w:rPr>
+          <w:sz w:val="28"/>
+          <w:szCs w:val="28"/>
+        </w:rPr>
+        <w:t>выход за указазанный</w:t>
+      </w:r>
+      <w:r>
+        <w:rPr>
+          <w:sz w:val="28"/>
+          <w:szCs w:val="28"/>
+        </w:rPr>
+        <w:t xml:space="preserve">  формат </w:t>
+      </w:r>
+      <w:r>
+        <w:rPr>
+          <w:sz w:val="28"/>
+          <w:szCs w:val="28"/>
+        </w:rPr>
+        <w:t>или деление на 0</w:t>
+      </w:r>
+      <w:r>
+        <w:rPr>
+          <w:sz w:val="28"/>
+          <w:szCs w:val="28"/>
+        </w:rPr>
+        <w:t>.</w:t>
+      </w:r>
+    </w:p>
+    <w:p>
+      <w:pPr>
+        <w:pStyle w:val="Normal"/>
+        <w:rPr>
+          <w:sz w:val="28"/>
+          <w:szCs w:val="28"/>
+        </w:rPr>
+      </w:pPr>
+      <w:r>
+        <w:rPr>
+          <w:sz w:val="28"/>
+          <w:szCs w:val="28"/>
+        </w:rPr>
+      </w:r>
+    </w:p>
+    <w:p>
+      <w:pPr>
+        <w:pStyle w:val="Normal"/>
         <w:jc w:val="center"/>
         <w:rPr>
+          <w:b/>
           <w:b/>
           <w:bCs/>
           <w:sz w:val="36"/>
@@ -1670,6 +1715,7 @@
     </w:p>
     <w:p>
       <w:pPr>
+        <w:pStyle w:val="Normal"/>
         <w:ind w:firstLine="708"/>
         <w:rPr>
           <w:sz w:val="28"/>
@@ -1686,6 +1732,7 @@
     </w:p>
     <w:p>
       <w:pPr>
+        <w:pStyle w:val="Normal"/>
         <w:ind w:firstLine="708"/>
         <w:rPr>
           <w:sz w:val="28"/>
@@ -1697,25 +1744,12 @@
           <w:sz w:val="28"/>
           <w:szCs w:val="28"/>
         </w:rPr>
-        <w:t>Хранение данных, считанных из файла входных данных, осуществляется с помощью строк.</w:t>
-      </w:r>
-      <w:r>
-        <w:rPr>
-          <w:sz w:val="28"/>
-          <w:szCs w:val="28"/>
-        </w:rPr>
-        <w:t xml:space="preserve"> </w:t>
-      </w:r>
-      <w:r>
-        <w:rPr>
-          <w:sz w:val="28"/>
-          <w:szCs w:val="28"/>
-        </w:rPr>
-        <w:t>Для хранения чисел, выходящих за разрядную сетку, использовался массивы целых чисел. Для хранения степени числа использовалось целое число.</w:t>
-      </w:r>
-    </w:p>
-    <w:p>
-      <w:pPr>
+        <w:t>Хранение данных, считанных из файла входных данных, осуществляется с помощью строк. Для хранения чисел, выходящих за разрядную сетку, использовались массивы целых чисел. Для хранения степени числа использовалось целое число.</w:t>
+      </w:r>
+    </w:p>
+    <w:p>
+      <w:pPr>
+        <w:pStyle w:val="Normal"/>
         <w:ind w:firstLine="708"/>
         <w:rPr>
           <w:sz w:val="28"/>
@@ -1727,22 +1761,30 @@
           <w:sz w:val="28"/>
           <w:szCs w:val="28"/>
         </w:rPr>
-        <w:lastRenderedPageBreak/>
         <w:t>Итоговые данные записываются в файл итоговых данных.</w:t>
       </w:r>
     </w:p>
     <w:p>
       <w:pPr>
-        <w:rPr>
-          <w:sz w:val="28"/>
-          <w:szCs w:val="28"/>
-        </w:rPr>
-      </w:pPr>
-    </w:p>
-    <w:p>
-      <w:pPr>
+        <w:pStyle w:val="Normal"/>
+        <w:rPr>
+          <w:sz w:val="28"/>
+          <w:szCs w:val="28"/>
+        </w:rPr>
+      </w:pPr>
+      <w:r>
+        <w:rPr>
+          <w:sz w:val="28"/>
+          <w:szCs w:val="28"/>
+        </w:rPr>
+      </w:r>
+    </w:p>
+    <w:p>
+      <w:pPr>
+        <w:pStyle w:val="Normal"/>
         <w:jc w:val="center"/>
         <w:rPr>
+          <w:b/>
           <w:b/>
           <w:bCs/>
           <w:sz w:val="36"/>
@@ -1761,6 +1803,7 @@
     </w:p>
     <w:p>
       <w:pPr>
+        <w:pStyle w:val="Normal"/>
         <w:ind w:firstLine="708"/>
         <w:rPr>
           <w:sz w:val="28"/>
@@ -1787,25 +1830,12 @@
           <w:sz w:val="28"/>
           <w:szCs w:val="28"/>
         </w:rPr>
-        <w:t xml:space="preserve">. После этого корректно введенные числа переводятся в массив целых чисел. Мантисса делителя переводится в целое число, что воздействует на степень. После этого из мантиссы делителя берется то же количество символов, что есть у делителя и, до тех пор, пока эта часть больше делителя, делитель из нее вычитается. Количество вычитаний записывается в элемент массива, которым представлен будущий ответ. </w:t>
-      </w:r>
-      <w:r>
-        <w:rPr>
-          <w:sz w:val="28"/>
-          <w:szCs w:val="28"/>
-        </w:rPr>
-        <w:t>Если остался остаток от последовательного вычитания, меньший делителя, он переносится в следующий элемент. Счетчик, обозначающий цифру в будущем ответе, увеличивается на 1.</w:t>
-      </w:r>
-      <w:r>
-        <w:rPr>
-          <w:sz w:val="28"/>
-          <w:szCs w:val="28"/>
-        </w:rPr>
-        <w:t xml:space="preserve"> </w:t>
-      </w:r>
-    </w:p>
-    <w:p>
-      <w:pPr>
+        <w:t xml:space="preserve">. После этого корректно введенные числа переводятся в массив целых чисел. Мантисса делителя переводится в целое число, что воздействует на степень. После этого из мантиссы делителя берется то же количество символов, что есть у делителя и, до тех пор, пока эта часть больше делителя, делитель из нее вычитается. Количество вычитаний записывается в элемент массива, которым представлен будущий ответ. Если остался остаток от последовательного вычитания, меньший делителя, он переносится в следующий элемент. Счетчик, обозначающий цифру в будущем ответе, увеличивается на 1. </w:t>
+      </w:r>
+    </w:p>
+    <w:p>
+      <w:pPr>
+        <w:pStyle w:val="Normal"/>
         <w:ind w:firstLine="708"/>
         <w:rPr>
           <w:sz w:val="28"/>
@@ -1817,20 +1847,29 @@
           <w:sz w:val="28"/>
           <w:szCs w:val="28"/>
         </w:rPr>
-        <w:t>Получившееся число нормализуется: точка в нем переносится в начало (выводится число будет с ведущим нулем). Все действия имеют влияние на степень получившегося числа. Итоговый ответ, если таковой получен, и он корректен, выводится на интерфейс, написанный на питоне. Если в ходе выполнения алгоритма произошла какая-либо ошибка, соответствующее сообщение будет выведено на интерфейс.</w:t>
-      </w:r>
-    </w:p>
-    <w:p>
-      <w:pPr>
-        <w:rPr>
-          <w:sz w:val="28"/>
-          <w:szCs w:val="28"/>
-        </w:rPr>
-      </w:pPr>
-    </w:p>
-    <w:p>
-      <w:pPr>
-        <w:rPr>
+        <w:t>Получившееся число нормализуется: точка в нем переносится в начало (выводится число с ведущим нулем). Все действия имеют влияние на степень получившегося числа. Итоговый ответ, если таковой получен, и он корректен, выводится на интерфейс, написанный на питоне. Если в ходе выполнения алгоритма произошла какая-либо ошибка, соответствующее сообщение будет выведено на интерфейс.</w:t>
+      </w:r>
+    </w:p>
+    <w:p>
+      <w:pPr>
+        <w:pStyle w:val="Normal"/>
+        <w:rPr>
+          <w:sz w:val="28"/>
+          <w:szCs w:val="28"/>
+        </w:rPr>
+      </w:pPr>
+      <w:r>
+        <w:rPr>
+          <w:sz w:val="28"/>
+          <w:szCs w:val="28"/>
+        </w:rPr>
+      </w:r>
+    </w:p>
+    <w:p>
+      <w:pPr>
+        <w:pStyle w:val="Normal"/>
+        <w:rPr>
+          <w:b/>
           <w:b/>
           <w:bCs/>
           <w:sz w:val="36"/>
@@ -1849,6 +1888,7 @@
     </w:p>
     <w:p>
       <w:pPr>
+        <w:pStyle w:val="Normal"/>
         <w:rPr>
           <w:sz w:val="28"/>
           <w:szCs w:val="28"/>
@@ -1865,22 +1905,35 @@
     <w:tbl>
       <w:tblPr>
         <w:tblStyle w:val="a4"/>
-        <w:tblW w:w="0" w:type="auto"/>
-        <w:tblLook w:val="04A0" w:firstRow="1" w:lastRow="0" w:firstColumn="1" w:lastColumn="0" w:noHBand="0" w:noVBand="1"/>
+        <w:tblW w:w="9345" w:type="dxa"/>
+        <w:jc w:val="left"/>
+        <w:tblInd w:w="0" w:type="dxa"/>
+        <w:tblCellMar>
+          <w:top w:w="0" w:type="dxa"/>
+          <w:left w:w="108" w:type="dxa"/>
+          <w:bottom w:w="0" w:type="dxa"/>
+          <w:right w:w="108" w:type="dxa"/>
+        </w:tblCellMar>
+        <w:tblLook w:firstRow="1" w:noVBand="1" w:lastRow="0" w:firstColumn="1" w:lastColumn="0" w:noHBand="0" w:val="04a0"/>
       </w:tblPr>
       <w:tblGrid>
-        <w:gridCol w:w="503"/>
-        <w:gridCol w:w="4210"/>
+        <w:gridCol w:w="502"/>
+        <w:gridCol w:w="4209"/>
         <w:gridCol w:w="2322"/>
-        <w:gridCol w:w="2310"/>
+        <w:gridCol w:w="2311"/>
       </w:tblGrid>
       <w:tr>
-        <w:tc>
-          <w:tcPr>
-            <w:tcW w:w="503" w:type="dxa"/>
-          </w:tcPr>
-          <w:p>
-            <w:pPr>
+        <w:trPr/>
+        <w:tc>
+          <w:tcPr>
+            <w:tcW w:w="502" w:type="dxa"/>
+            <w:tcBorders/>
+            <w:shd w:fill="auto" w:val="clear"/>
+          </w:tcPr>
+          <w:p>
+            <w:pPr>
+              <w:pStyle w:val="Normal"/>
+              <w:spacing w:lineRule="auto" w:line="240" w:before="0" w:after="0"/>
               <w:rPr>
                 <w:sz w:val="28"/>
                 <w:szCs w:val="28"/>
@@ -1897,10 +1950,14 @@
         </w:tc>
         <w:tc>
           <w:tcPr>
-            <w:tcW w:w="4210" w:type="dxa"/>
-          </w:tcPr>
-          <w:p>
-            <w:pPr>
+            <w:tcW w:w="4209" w:type="dxa"/>
+            <w:tcBorders/>
+            <w:shd w:fill="auto" w:val="clear"/>
+          </w:tcPr>
+          <w:p>
+            <w:pPr>
+              <w:pStyle w:val="Normal"/>
+              <w:spacing w:lineRule="auto" w:line="240" w:before="0" w:after="0"/>
               <w:rPr>
                 <w:sz w:val="28"/>
                 <w:szCs w:val="28"/>
@@ -1918,9 +1975,13 @@
         <w:tc>
           <w:tcPr>
             <w:tcW w:w="2322" w:type="dxa"/>
-          </w:tcPr>
-          <w:p>
-            <w:pPr>
+            <w:tcBorders/>
+            <w:shd w:fill="auto" w:val="clear"/>
+          </w:tcPr>
+          <w:p>
+            <w:pPr>
+              <w:pStyle w:val="Normal"/>
+              <w:spacing w:lineRule="auto" w:line="240" w:before="0" w:after="0"/>
               <w:rPr>
                 <w:sz w:val="28"/>
                 <w:szCs w:val="28"/>
@@ -1937,10 +1998,14 @@
         </w:tc>
         <w:tc>
           <w:tcPr>
-            <w:tcW w:w="2310" w:type="dxa"/>
-          </w:tcPr>
-          <w:p>
-            <w:pPr>
+            <w:tcW w:w="2311" w:type="dxa"/>
+            <w:tcBorders/>
+            <w:shd w:fill="auto" w:val="clear"/>
+          </w:tcPr>
+          <w:p>
+            <w:pPr>
+              <w:pStyle w:val="Normal"/>
+              <w:spacing w:lineRule="auto" w:line="240" w:before="0" w:after="0"/>
               <w:rPr>
                 <w:sz w:val="28"/>
                 <w:szCs w:val="28"/>
@@ -1957,12 +2022,17 @@
         </w:tc>
       </w:tr>
       <w:tr>
-        <w:tc>
-          <w:tcPr>
-            <w:tcW w:w="503" w:type="dxa"/>
-          </w:tcPr>
-          <w:p>
-            <w:pPr>
+        <w:trPr/>
+        <w:tc>
+          <w:tcPr>
+            <w:tcW w:w="502" w:type="dxa"/>
+            <w:tcBorders/>
+            <w:shd w:fill="auto" w:val="clear"/>
+          </w:tcPr>
+          <w:p>
+            <w:pPr>
+              <w:pStyle w:val="Normal"/>
+              <w:spacing w:lineRule="auto" w:line="240" w:before="0" w:after="0"/>
               <w:rPr>
                 <w:sz w:val="28"/>
                 <w:szCs w:val="28"/>
@@ -1981,10 +2051,14 @@
         </w:tc>
         <w:tc>
           <w:tcPr>
-            <w:tcW w:w="4210" w:type="dxa"/>
-          </w:tcPr>
-          <w:p>
-            <w:pPr>
+            <w:tcW w:w="4209" w:type="dxa"/>
+            <w:tcBorders/>
+            <w:shd w:fill="auto" w:val="clear"/>
+          </w:tcPr>
+          <w:p>
+            <w:pPr>
+              <w:pStyle w:val="Normal"/>
+              <w:spacing w:lineRule="auto" w:line="240" w:before="0" w:after="0"/>
               <w:rPr>
                 <w:sz w:val="28"/>
                 <w:szCs w:val="28"/>
@@ -2002,9 +2076,13 @@
         <w:tc>
           <w:tcPr>
             <w:tcW w:w="2322" w:type="dxa"/>
-          </w:tcPr>
-          <w:p>
-            <w:pPr>
+            <w:tcBorders/>
+            <w:shd w:fill="auto" w:val="clear"/>
+          </w:tcPr>
+          <w:p>
+            <w:pPr>
+              <w:pStyle w:val="Normal"/>
+              <w:spacing w:lineRule="auto" w:line="240" w:before="0" w:after="0"/>
               <w:rPr>
                 <w:sz w:val="28"/>
                 <w:szCs w:val="28"/>
@@ -2020,6 +2098,8 @@
           </w:p>
           <w:p>
             <w:pPr>
+              <w:pStyle w:val="Normal"/>
+              <w:spacing w:lineRule="auto" w:line="240" w:before="0" w:after="0"/>
               <w:rPr>
                 <w:sz w:val="28"/>
                 <w:szCs w:val="28"/>
@@ -2036,10 +2116,14 @@
         </w:tc>
         <w:tc>
           <w:tcPr>
-            <w:tcW w:w="2310" w:type="dxa"/>
-          </w:tcPr>
-          <w:p>
-            <w:pPr>
+            <w:tcW w:w="2311" w:type="dxa"/>
+            <w:tcBorders/>
+            <w:shd w:fill="auto" w:val="clear"/>
+          </w:tcPr>
+          <w:p>
+            <w:pPr>
+              <w:pStyle w:val="Normal"/>
+              <w:spacing w:lineRule="auto" w:line="240" w:before="0" w:after="0"/>
               <w:rPr>
                 <w:sz w:val="28"/>
                 <w:szCs w:val="28"/>
@@ -2058,12 +2142,17 @@
         </w:tc>
       </w:tr>
       <w:tr>
-        <w:tc>
-          <w:tcPr>
-            <w:tcW w:w="503" w:type="dxa"/>
-          </w:tcPr>
-          <w:p>
-            <w:pPr>
+        <w:trPr/>
+        <w:tc>
+          <w:tcPr>
+            <w:tcW w:w="502" w:type="dxa"/>
+            <w:tcBorders/>
+            <w:shd w:fill="auto" w:val="clear"/>
+          </w:tcPr>
+          <w:p>
+            <w:pPr>
+              <w:pStyle w:val="Normal"/>
+              <w:spacing w:lineRule="auto" w:line="240" w:before="0" w:after="0"/>
               <w:rPr>
                 <w:sz w:val="28"/>
                 <w:szCs w:val="28"/>
@@ -2082,10 +2171,14 @@
         </w:tc>
         <w:tc>
           <w:tcPr>
-            <w:tcW w:w="4210" w:type="dxa"/>
-          </w:tcPr>
-          <w:p>
-            <w:pPr>
+            <w:tcW w:w="4209" w:type="dxa"/>
+            <w:tcBorders/>
+            <w:shd w:fill="auto" w:val="clear"/>
+          </w:tcPr>
+          <w:p>
+            <w:pPr>
+              <w:pStyle w:val="Normal"/>
+              <w:spacing w:lineRule="auto" w:line="240" w:before="0" w:after="0"/>
               <w:rPr>
                 <w:sz w:val="28"/>
                 <w:szCs w:val="28"/>
@@ -2103,9 +2196,13 @@
         <w:tc>
           <w:tcPr>
             <w:tcW w:w="2322" w:type="dxa"/>
-          </w:tcPr>
-          <w:p>
-            <w:pPr>
+            <w:tcBorders/>
+            <w:shd w:fill="auto" w:val="clear"/>
+          </w:tcPr>
+          <w:p>
+            <w:pPr>
+              <w:pStyle w:val="Normal"/>
+              <w:spacing w:lineRule="auto" w:line="240" w:before="0" w:after="0"/>
               <w:rPr>
                 <w:sz w:val="28"/>
                 <w:szCs w:val="28"/>
@@ -2145,6 +2242,8 @@
           </w:p>
           <w:p>
             <w:pPr>
+              <w:pStyle w:val="Normal"/>
+              <w:spacing w:lineRule="auto" w:line="240" w:before="0" w:after="0"/>
               <w:rPr>
                 <w:sz w:val="28"/>
                 <w:szCs w:val="28"/>
@@ -2161,10 +2260,14 @@
         </w:tc>
         <w:tc>
           <w:tcPr>
-            <w:tcW w:w="2310" w:type="dxa"/>
-          </w:tcPr>
-          <w:p>
-            <w:pPr>
+            <w:tcW w:w="2311" w:type="dxa"/>
+            <w:tcBorders/>
+            <w:shd w:fill="auto" w:val="clear"/>
+          </w:tcPr>
+          <w:p>
+            <w:pPr>
+              <w:pStyle w:val="Normal"/>
+              <w:spacing w:lineRule="auto" w:line="240" w:before="0" w:after="0"/>
               <w:rPr>
                 <w:sz w:val="28"/>
                 <w:szCs w:val="28"/>
@@ -2183,12 +2286,17 @@
         </w:tc>
       </w:tr>
       <w:tr>
-        <w:tc>
-          <w:tcPr>
-            <w:tcW w:w="503" w:type="dxa"/>
-          </w:tcPr>
-          <w:p>
-            <w:pPr>
+        <w:trPr/>
+        <w:tc>
+          <w:tcPr>
+            <w:tcW w:w="502" w:type="dxa"/>
+            <w:tcBorders/>
+            <w:shd w:fill="auto" w:val="clear"/>
+          </w:tcPr>
+          <w:p>
+            <w:pPr>
+              <w:pStyle w:val="Normal"/>
+              <w:spacing w:lineRule="auto" w:line="240" w:before="0" w:after="0"/>
               <w:rPr>
                 <w:sz w:val="28"/>
                 <w:szCs w:val="28"/>
@@ -2207,10 +2315,14 @@
         </w:tc>
         <w:tc>
           <w:tcPr>
-            <w:tcW w:w="4210" w:type="dxa"/>
-          </w:tcPr>
-          <w:p>
-            <w:pPr>
+            <w:tcW w:w="4209" w:type="dxa"/>
+            <w:tcBorders/>
+            <w:shd w:fill="auto" w:val="clear"/>
+          </w:tcPr>
+          <w:p>
+            <w:pPr>
+              <w:pStyle w:val="Normal"/>
+              <w:spacing w:lineRule="auto" w:line="240" w:before="0" w:after="0"/>
               <w:rPr>
                 <w:sz w:val="28"/>
                 <w:szCs w:val="28"/>
@@ -2228,9 +2340,13 @@
         <w:tc>
           <w:tcPr>
             <w:tcW w:w="2322" w:type="dxa"/>
-          </w:tcPr>
-          <w:p>
-            <w:pPr>
+            <w:tcBorders/>
+            <w:shd w:fill="auto" w:val="clear"/>
+          </w:tcPr>
+          <w:p>
+            <w:pPr>
+              <w:pStyle w:val="Normal"/>
+              <w:spacing w:lineRule="auto" w:line="240" w:before="0" w:after="0"/>
               <w:rPr>
                 <w:sz w:val="28"/>
                 <w:szCs w:val="28"/>
@@ -2246,6 +2362,8 @@
           </w:p>
           <w:p>
             <w:pPr>
+              <w:pStyle w:val="Normal"/>
+              <w:spacing w:lineRule="auto" w:line="240" w:before="0" w:after="0"/>
               <w:rPr>
                 <w:sz w:val="28"/>
                 <w:szCs w:val="28"/>
@@ -2263,10 +2381,14 @@
         </w:tc>
         <w:tc>
           <w:tcPr>
-            <w:tcW w:w="2310" w:type="dxa"/>
-          </w:tcPr>
-          <w:p>
-            <w:pPr>
+            <w:tcW w:w="2311" w:type="dxa"/>
+            <w:tcBorders/>
+            <w:shd w:fill="auto" w:val="clear"/>
+          </w:tcPr>
+          <w:p>
+            <w:pPr>
+              <w:pStyle w:val="Normal"/>
+              <w:spacing w:lineRule="auto" w:line="240" w:before="0" w:after="0"/>
               <w:rPr>
                 <w:sz w:val="28"/>
                 <w:szCs w:val="28"/>
@@ -2285,12 +2407,19 @@
         </w:tc>
       </w:tr>
       <w:tr>
-        <w:tc>
-          <w:tcPr>
-            <w:tcW w:w="503" w:type="dxa"/>
-          </w:tcPr>
-          <w:p>
-            <w:pPr>
+        <w:trPr>
+          <w:trHeight w:val="1078" w:hRule="atLeast"/>
+        </w:trPr>
+        <w:tc>
+          <w:tcPr>
+            <w:tcW w:w="502" w:type="dxa"/>
+            <w:tcBorders/>
+            <w:shd w:fill="auto" w:val="clear"/>
+          </w:tcPr>
+          <w:p>
+            <w:pPr>
+              <w:pStyle w:val="Normal"/>
+              <w:spacing w:lineRule="auto" w:line="240" w:before="0" w:after="0"/>
               <w:rPr>
                 <w:sz w:val="28"/>
                 <w:szCs w:val="28"/>
@@ -2309,10 +2438,14 @@
         </w:tc>
         <w:tc>
           <w:tcPr>
-            <w:tcW w:w="4210" w:type="dxa"/>
-          </w:tcPr>
-          <w:p>
-            <w:pPr>
+            <w:tcW w:w="4209" w:type="dxa"/>
+            <w:tcBorders/>
+            <w:shd w:fill="auto" w:val="clear"/>
+          </w:tcPr>
+          <w:p>
+            <w:pPr>
+              <w:pStyle w:val="Normal"/>
+              <w:spacing w:lineRule="auto" w:line="240" w:before="0" w:after="0"/>
               <w:rPr>
                 <w:sz w:val="28"/>
                 <w:szCs w:val="28"/>
@@ -2330,9 +2463,13 @@
         <w:tc>
           <w:tcPr>
             <w:tcW w:w="2322" w:type="dxa"/>
-          </w:tcPr>
-          <w:p>
-            <w:pPr>
+            <w:tcBorders/>
+            <w:shd w:fill="auto" w:val="clear"/>
+          </w:tcPr>
+          <w:p>
+            <w:pPr>
+              <w:pStyle w:val="Normal"/>
+              <w:spacing w:lineRule="auto" w:line="240" w:before="0" w:after="0"/>
               <w:rPr>
                 <w:sz w:val="28"/>
                 <w:szCs w:val="28"/>
@@ -2357,6 +2494,8 @@
           </w:p>
           <w:p>
             <w:pPr>
+              <w:pStyle w:val="Normal"/>
+              <w:spacing w:lineRule="auto" w:line="240" w:before="0" w:after="0"/>
               <w:rPr>
                 <w:sz w:val="28"/>
                 <w:szCs w:val="28"/>
@@ -2375,34 +2514,49 @@
         </w:tc>
         <w:tc>
           <w:tcPr>
-            <w:tcW w:w="2310" w:type="dxa"/>
-          </w:tcPr>
-          <w:p>
-            <w:pPr>
+            <w:tcW w:w="2311" w:type="dxa"/>
+            <w:tcBorders/>
+            <w:shd w:fill="auto" w:val="clear"/>
+          </w:tcPr>
+          <w:p>
+            <w:pPr>
+              <w:pStyle w:val="Normal"/>
+              <w:spacing w:lineRule="auto" w:line="240" w:before="0" w:after="0"/>
+              <w:rPr/>
+            </w:pPr>
+            <w:r>
               <w:rPr>
                 <w:sz w:val="28"/>
                 <w:szCs w:val="28"/>
                 <w:lang w:val="en-US"/>
               </w:rPr>
-            </w:pPr>
+              <w:t>Entry p</w:t>
+            </w:r>
             <w:r>
               <w:rPr>
                 <w:sz w:val="28"/>
                 <w:szCs w:val="28"/>
                 <w:lang w:val="en-US"/>
               </w:rPr>
-              <w:t>Power is too big</w:t>
+              <w:t>ower is too big</w:t>
             </w:r>
           </w:p>
         </w:tc>
       </w:tr>
       <w:tr>
-        <w:tc>
-          <w:tcPr>
-            <w:tcW w:w="503" w:type="dxa"/>
-          </w:tcPr>
-          <w:p>
-            <w:pPr>
+        <w:trPr/>
+        <w:tc>
+          <w:tcPr>
+            <w:tcW w:w="502" w:type="dxa"/>
+            <w:tcBorders>
+              <w:top w:val="nil"/>
+            </w:tcBorders>
+            <w:shd w:fill="auto" w:val="clear"/>
+          </w:tcPr>
+          <w:p>
+            <w:pPr>
+              <w:pStyle w:val="Normal"/>
+              <w:spacing w:lineRule="auto" w:line="240" w:before="0" w:after="0"/>
               <w:rPr>
                 <w:sz w:val="28"/>
                 <w:szCs w:val="28"/>
@@ -2415,17 +2569,141 @@
                 <w:szCs w:val="28"/>
                 <w:lang w:val="en-US"/>
               </w:rPr>
-              <w:lastRenderedPageBreak/>
               <w:t>5</w:t>
             </w:r>
           </w:p>
         </w:tc>
         <w:tc>
           <w:tcPr>
-            <w:tcW w:w="4210" w:type="dxa"/>
-          </w:tcPr>
-          <w:p>
-            <w:pPr>
+            <w:tcW w:w="4209" w:type="dxa"/>
+            <w:tcBorders>
+              <w:top w:val="nil"/>
+            </w:tcBorders>
+            <w:shd w:fill="auto" w:val="clear"/>
+          </w:tcPr>
+          <w:p>
+            <w:pPr>
+              <w:pStyle w:val="Normal"/>
+              <w:spacing w:lineRule="auto" w:line="240" w:before="0" w:after="0"/>
+              <w:rPr>
+                <w:sz w:val="28"/>
+                <w:szCs w:val="28"/>
+              </w:rPr>
+            </w:pPr>
+            <w:r>
+              <w:rPr>
+                <w:sz w:val="28"/>
+                <w:szCs w:val="28"/>
+              </w:rPr>
+              <w:t>Степень ответа выходит за границы пятизначного</w:t>
+            </w:r>
+          </w:p>
+        </w:tc>
+        <w:tc>
+          <w:tcPr>
+            <w:tcW w:w="2322" w:type="dxa"/>
+            <w:tcBorders>
+              <w:top w:val="nil"/>
+            </w:tcBorders>
+            <w:shd w:fill="auto" w:val="clear"/>
+          </w:tcPr>
+          <w:p>
+            <w:pPr>
+              <w:pStyle w:val="Normal"/>
+              <w:spacing w:lineRule="auto" w:line="240" w:before="0" w:after="0"/>
+              <w:rPr>
+                <w:sz w:val="28"/>
+                <w:szCs w:val="28"/>
+              </w:rPr>
+            </w:pPr>
+            <w:r>
+              <w:rPr>
+                <w:sz w:val="28"/>
+                <w:szCs w:val="28"/>
+              </w:rPr>
+              <w:t>1Е-99999</w:t>
+            </w:r>
+          </w:p>
+          <w:p>
+            <w:pPr>
+              <w:pStyle w:val="Normal"/>
+              <w:spacing w:lineRule="auto" w:line="240" w:before="0" w:after="0"/>
+              <w:rPr>
+                <w:sz w:val="28"/>
+                <w:szCs w:val="28"/>
+              </w:rPr>
+            </w:pPr>
+            <w:r>
+              <w:rPr>
+                <w:sz w:val="28"/>
+                <w:szCs w:val="28"/>
+              </w:rPr>
+              <w:t>100</w:t>
+            </w:r>
+          </w:p>
+        </w:tc>
+        <w:tc>
+          <w:tcPr>
+            <w:tcW w:w="2311" w:type="dxa"/>
+            <w:tcBorders>
+              <w:top w:val="nil"/>
+            </w:tcBorders>
+            <w:shd w:fill="auto" w:val="clear"/>
+          </w:tcPr>
+          <w:p>
+            <w:pPr>
+              <w:pStyle w:val="Normal"/>
+              <w:spacing w:lineRule="auto" w:line="240" w:before="0" w:after="0"/>
+              <w:rPr>
+                <w:sz w:val="28"/>
+                <w:szCs w:val="28"/>
+              </w:rPr>
+            </w:pPr>
+            <w:r>
+              <w:rPr>
+                <w:sz w:val="28"/>
+                <w:szCs w:val="28"/>
+                <w:lang w:val="en-US"/>
+              </w:rPr>
+              <w:t>Power is too big</w:t>
+            </w:r>
+          </w:p>
+        </w:tc>
+      </w:tr>
+      <w:tr>
+        <w:trPr/>
+        <w:tc>
+          <w:tcPr>
+            <w:tcW w:w="502" w:type="dxa"/>
+            <w:tcBorders/>
+            <w:shd w:fill="auto" w:val="clear"/>
+          </w:tcPr>
+          <w:p>
+            <w:pPr>
+              <w:pStyle w:val="Normal"/>
+              <w:spacing w:lineRule="auto" w:line="240" w:before="0" w:after="0"/>
+              <w:rPr/>
+            </w:pPr>
+            <w:r>
+              <w:rPr>
+                <w:sz w:val="28"/>
+                <w:szCs w:val="28"/>
+                <w:lang w:val="en-US"/>
+              </w:rPr>
+              <w:t>6</w:t>
+            </w:r>
+          </w:p>
+        </w:tc>
+        <w:tc>
+          <w:tcPr>
+            <w:tcW w:w="4209" w:type="dxa"/>
+            <w:tcBorders/>
+            <w:shd w:fill="auto" w:val="clear"/>
+          </w:tcPr>
+          <w:p>
+            <w:pPr>
+              <w:pStyle w:val="Normal"/>
+              <w:spacing w:lineRule="auto" w:line="240" w:before="0" w:after="0"/>
               <w:rPr>
                 <w:sz w:val="28"/>
                 <w:szCs w:val="28"/>
@@ -2443,38 +2721,30 @@
         <w:tc>
           <w:tcPr>
             <w:tcW w:w="2322" w:type="dxa"/>
-          </w:tcPr>
-          <w:p>
-            <w:pPr>
-              <w:rPr>
-                <w:sz w:val="28"/>
-                <w:szCs w:val="28"/>
-              </w:rPr>
-            </w:pPr>
-            <w:r>
-              <w:rPr>
-                <w:sz w:val="28"/>
-                <w:szCs w:val="28"/>
-              </w:rPr>
-              <w:t>23</w:t>
-            </w:r>
-            <w:r>
-              <w:rPr>
-                <w:sz w:val="28"/>
-                <w:szCs w:val="28"/>
-              </w:rPr>
-              <w:t>.</w:t>
-            </w:r>
-            <w:r>
-              <w:rPr>
-                <w:sz w:val="28"/>
-                <w:szCs w:val="28"/>
-              </w:rPr>
-              <w:t>8Е5</w:t>
-            </w:r>
-          </w:p>
-          <w:p>
-            <w:pPr>
+            <w:tcBorders/>
+            <w:shd w:fill="auto" w:val="clear"/>
+          </w:tcPr>
+          <w:p>
+            <w:pPr>
+              <w:pStyle w:val="Normal"/>
+              <w:spacing w:lineRule="auto" w:line="240" w:before="0" w:after="0"/>
+              <w:rPr>
+                <w:sz w:val="28"/>
+                <w:szCs w:val="28"/>
+              </w:rPr>
+            </w:pPr>
+            <w:r>
+              <w:rPr>
+                <w:sz w:val="28"/>
+                <w:szCs w:val="28"/>
+              </w:rPr>
+              <w:t>23.8Е5</w:t>
+            </w:r>
+          </w:p>
+          <w:p>
+            <w:pPr>
+              <w:pStyle w:val="Normal"/>
+              <w:spacing w:lineRule="auto" w:line="240" w:before="0" w:after="0"/>
               <w:rPr>
                 <w:sz w:val="28"/>
                 <w:szCs w:val="28"/>
@@ -2491,10 +2761,14 @@
         </w:tc>
         <w:tc>
           <w:tcPr>
-            <w:tcW w:w="2310" w:type="dxa"/>
-          </w:tcPr>
-          <w:p>
-            <w:pPr>
+            <w:tcW w:w="2311" w:type="dxa"/>
+            <w:tcBorders/>
+            <w:shd w:fill="auto" w:val="clear"/>
+          </w:tcPr>
+          <w:p>
+            <w:pPr>
+              <w:pStyle w:val="Normal"/>
+              <w:spacing w:lineRule="auto" w:line="240" w:before="0" w:after="0"/>
               <w:rPr>
                 <w:sz w:val="28"/>
                 <w:szCs w:val="28"/>
@@ -2515,14 +2789,22 @@
     </w:tbl>
     <w:p>
       <w:pPr>
-        <w:rPr>
-          <w:sz w:val="28"/>
-          <w:szCs w:val="28"/>
-        </w:rPr>
-      </w:pPr>
-    </w:p>
-    <w:p>
-      <w:pPr>
+        <w:pStyle w:val="Normal"/>
+        <w:rPr>
+          <w:sz w:val="28"/>
+          <w:szCs w:val="28"/>
+        </w:rPr>
+      </w:pPr>
+      <w:r>
+        <w:rPr>
+          <w:sz w:val="28"/>
+          <w:szCs w:val="28"/>
+        </w:rPr>
+      </w:r>
+    </w:p>
+    <w:p>
+      <w:pPr>
+        <w:pStyle w:val="Normal"/>
         <w:rPr>
           <w:sz w:val="28"/>
           <w:szCs w:val="28"/>
@@ -2539,22 +2821,35 @@
     <w:tbl>
       <w:tblPr>
         <w:tblStyle w:val="a4"/>
-        <w:tblW w:w="0" w:type="auto"/>
-        <w:tblLook w:val="04A0" w:firstRow="1" w:lastRow="0" w:firstColumn="1" w:lastColumn="0" w:noHBand="0" w:noVBand="1"/>
+        <w:tblW w:w="9345" w:type="dxa"/>
+        <w:jc w:val="left"/>
+        <w:tblInd w:w="0" w:type="dxa"/>
+        <w:tblCellMar>
+          <w:top w:w="0" w:type="dxa"/>
+          <w:left w:w="108" w:type="dxa"/>
+          <w:bottom w:w="0" w:type="dxa"/>
+          <w:right w:w="108" w:type="dxa"/>
+        </w:tblCellMar>
+        <w:tblLook w:firstRow="1" w:noVBand="1" w:lastRow="0" w:firstColumn="1" w:lastColumn="0" w:noHBand="0" w:val="04a0"/>
       </w:tblPr>
       <w:tblGrid>
-        <w:gridCol w:w="562"/>
-        <w:gridCol w:w="4110"/>
-        <w:gridCol w:w="2336"/>
-        <w:gridCol w:w="2337"/>
+        <w:gridCol w:w="561"/>
+        <w:gridCol w:w="4111"/>
+        <w:gridCol w:w="2334"/>
+        <w:gridCol w:w="2338"/>
       </w:tblGrid>
       <w:tr>
-        <w:tc>
-          <w:tcPr>
-            <w:tcW w:w="562" w:type="dxa"/>
-          </w:tcPr>
-          <w:p>
-            <w:pPr>
+        <w:trPr/>
+        <w:tc>
+          <w:tcPr>
+            <w:tcW w:w="561" w:type="dxa"/>
+            <w:tcBorders/>
+            <w:shd w:fill="auto" w:val="clear"/>
+          </w:tcPr>
+          <w:p>
+            <w:pPr>
+              <w:pStyle w:val="Normal"/>
+              <w:spacing w:lineRule="auto" w:line="240" w:before="0" w:after="0"/>
               <w:rPr>
                 <w:sz w:val="28"/>
                 <w:szCs w:val="28"/>
@@ -2571,10 +2866,14 @@
         </w:tc>
         <w:tc>
           <w:tcPr>
-            <w:tcW w:w="4110" w:type="dxa"/>
-          </w:tcPr>
-          <w:p>
-            <w:pPr>
+            <w:tcW w:w="4111" w:type="dxa"/>
+            <w:tcBorders/>
+            <w:shd w:fill="auto" w:val="clear"/>
+          </w:tcPr>
+          <w:p>
+            <w:pPr>
+              <w:pStyle w:val="Normal"/>
+              <w:spacing w:lineRule="auto" w:line="240" w:before="0" w:after="0"/>
               <w:rPr>
                 <w:sz w:val="28"/>
                 <w:szCs w:val="28"/>
@@ -2591,10 +2890,14 @@
         </w:tc>
         <w:tc>
           <w:tcPr>
-            <w:tcW w:w="2336" w:type="dxa"/>
-          </w:tcPr>
-          <w:p>
-            <w:pPr>
+            <w:tcW w:w="2334" w:type="dxa"/>
+            <w:tcBorders/>
+            <w:shd w:fill="auto" w:val="clear"/>
+          </w:tcPr>
+          <w:p>
+            <w:pPr>
+              <w:pStyle w:val="Normal"/>
+              <w:spacing w:lineRule="auto" w:line="240" w:before="0" w:after="0"/>
               <w:rPr>
                 <w:sz w:val="28"/>
                 <w:szCs w:val="28"/>
@@ -2611,10 +2914,14 @@
         </w:tc>
         <w:tc>
           <w:tcPr>
-            <w:tcW w:w="2337" w:type="dxa"/>
-          </w:tcPr>
-          <w:p>
-            <w:pPr>
+            <w:tcW w:w="2338" w:type="dxa"/>
+            <w:tcBorders/>
+            <w:shd w:fill="auto" w:val="clear"/>
+          </w:tcPr>
+          <w:p>
+            <w:pPr>
+              <w:pStyle w:val="Normal"/>
+              <w:spacing w:lineRule="auto" w:line="240" w:before="0" w:after="0"/>
               <w:rPr>
                 <w:sz w:val="28"/>
                 <w:szCs w:val="28"/>
@@ -2631,12 +2938,17 @@
         </w:tc>
       </w:tr>
       <w:tr>
-        <w:tc>
-          <w:tcPr>
-            <w:tcW w:w="562" w:type="dxa"/>
-          </w:tcPr>
-          <w:p>
-            <w:pPr>
+        <w:trPr/>
+        <w:tc>
+          <w:tcPr>
+            <w:tcW w:w="561" w:type="dxa"/>
+            <w:tcBorders/>
+            <w:shd w:fill="auto" w:val="clear"/>
+          </w:tcPr>
+          <w:p>
+            <w:pPr>
+              <w:pStyle w:val="Normal"/>
+              <w:spacing w:lineRule="auto" w:line="240" w:before="0" w:after="0"/>
               <w:rPr>
                 <w:sz w:val="28"/>
                 <w:szCs w:val="28"/>
@@ -2653,10 +2965,14 @@
         </w:tc>
         <w:tc>
           <w:tcPr>
-            <w:tcW w:w="4110" w:type="dxa"/>
-          </w:tcPr>
-          <w:p>
-            <w:pPr>
+            <w:tcW w:w="4111" w:type="dxa"/>
+            <w:tcBorders/>
+            <w:shd w:fill="auto" w:val="clear"/>
+          </w:tcPr>
+          <w:p>
+            <w:pPr>
+              <w:pStyle w:val="Normal"/>
+              <w:spacing w:lineRule="auto" w:line="240" w:before="0" w:after="0"/>
               <w:rPr>
                 <w:sz w:val="28"/>
                 <w:szCs w:val="28"/>
@@ -2673,10 +2989,14 @@
         </w:tc>
         <w:tc>
           <w:tcPr>
-            <w:tcW w:w="2336" w:type="dxa"/>
-          </w:tcPr>
-          <w:p>
-            <w:pPr>
+            <w:tcW w:w="2334" w:type="dxa"/>
+            <w:tcBorders/>
+            <w:shd w:fill="auto" w:val="clear"/>
+          </w:tcPr>
+          <w:p>
+            <w:pPr>
+              <w:pStyle w:val="Normal"/>
+              <w:spacing w:lineRule="auto" w:line="240" w:before="0" w:after="0"/>
               <w:rPr>
                 <w:sz w:val="28"/>
                 <w:szCs w:val="28"/>
@@ -2692,6 +3012,8 @@
           </w:p>
           <w:p>
             <w:pPr>
+              <w:pStyle w:val="Normal"/>
+              <w:spacing w:lineRule="auto" w:line="240" w:before="0" w:after="0"/>
               <w:rPr>
                 <w:sz w:val="28"/>
                 <w:szCs w:val="28"/>
@@ -2708,10 +3030,14 @@
         </w:tc>
         <w:tc>
           <w:tcPr>
-            <w:tcW w:w="2337" w:type="dxa"/>
-          </w:tcPr>
-          <w:p>
-            <w:pPr>
+            <w:tcW w:w="2338" w:type="dxa"/>
+            <w:tcBorders/>
+            <w:shd w:fill="auto" w:val="clear"/>
+          </w:tcPr>
+          <w:p>
+            <w:pPr>
+              <w:pStyle w:val="Normal"/>
+              <w:spacing w:lineRule="auto" w:line="240" w:before="0" w:after="0"/>
               <w:rPr>
                 <w:sz w:val="28"/>
                 <w:szCs w:val="28"/>
@@ -2728,12 +3054,17 @@
         </w:tc>
       </w:tr>
       <w:tr>
-        <w:tc>
-          <w:tcPr>
-            <w:tcW w:w="562" w:type="dxa"/>
-          </w:tcPr>
-          <w:p>
-            <w:pPr>
+        <w:trPr/>
+        <w:tc>
+          <w:tcPr>
+            <w:tcW w:w="561" w:type="dxa"/>
+            <w:tcBorders/>
+            <w:shd w:fill="auto" w:val="clear"/>
+          </w:tcPr>
+          <w:p>
+            <w:pPr>
+              <w:pStyle w:val="Normal"/>
+              <w:spacing w:lineRule="auto" w:line="240" w:before="0" w:after="0"/>
               <w:rPr>
                 <w:sz w:val="28"/>
                 <w:szCs w:val="28"/>
@@ -2750,10 +3081,14 @@
         </w:tc>
         <w:tc>
           <w:tcPr>
-            <w:tcW w:w="4110" w:type="dxa"/>
-          </w:tcPr>
-          <w:p>
-            <w:pPr>
+            <w:tcW w:w="4111" w:type="dxa"/>
+            <w:tcBorders/>
+            <w:shd w:fill="auto" w:val="clear"/>
+          </w:tcPr>
+          <w:p>
+            <w:pPr>
+              <w:pStyle w:val="Normal"/>
+              <w:spacing w:lineRule="auto" w:line="240" w:before="0" w:after="0"/>
               <w:rPr>
                 <w:sz w:val="28"/>
                 <w:szCs w:val="28"/>
@@ -2770,10 +3105,14 @@
         </w:tc>
         <w:tc>
           <w:tcPr>
-            <w:tcW w:w="2336" w:type="dxa"/>
-          </w:tcPr>
-          <w:p>
-            <w:pPr>
+            <w:tcW w:w="2334" w:type="dxa"/>
+            <w:tcBorders/>
+            <w:shd w:fill="auto" w:val="clear"/>
+          </w:tcPr>
+          <w:p>
+            <w:pPr>
+              <w:pStyle w:val="Normal"/>
+              <w:spacing w:lineRule="auto" w:line="240" w:before="0" w:after="0"/>
               <w:rPr>
                 <w:sz w:val="28"/>
                 <w:szCs w:val="28"/>
@@ -2789,6 +3128,8 @@
           </w:p>
           <w:p>
             <w:pPr>
+              <w:pStyle w:val="Normal"/>
+              <w:spacing w:lineRule="auto" w:line="240" w:before="0" w:after="0"/>
               <w:rPr>
                 <w:sz w:val="28"/>
                 <w:szCs w:val="28"/>
@@ -2805,10 +3146,14 @@
         </w:tc>
         <w:tc>
           <w:tcPr>
-            <w:tcW w:w="2337" w:type="dxa"/>
-          </w:tcPr>
-          <w:p>
-            <w:pPr>
+            <w:tcW w:w="2338" w:type="dxa"/>
+            <w:tcBorders/>
+            <w:shd w:fill="auto" w:val="clear"/>
+          </w:tcPr>
+          <w:p>
+            <w:pPr>
+              <w:pStyle w:val="Normal"/>
+              <w:spacing w:lineRule="auto" w:line="240" w:before="0" w:after="0"/>
               <w:rPr>
                 <w:sz w:val="28"/>
                 <w:szCs w:val="28"/>
@@ -2825,12 +3170,17 @@
         </w:tc>
       </w:tr>
       <w:tr>
-        <w:tc>
-          <w:tcPr>
-            <w:tcW w:w="562" w:type="dxa"/>
-          </w:tcPr>
-          <w:p>
-            <w:pPr>
+        <w:trPr/>
+        <w:tc>
+          <w:tcPr>
+            <w:tcW w:w="561" w:type="dxa"/>
+            <w:tcBorders/>
+            <w:shd w:fill="auto" w:val="clear"/>
+          </w:tcPr>
+          <w:p>
+            <w:pPr>
+              <w:pStyle w:val="Normal"/>
+              <w:spacing w:lineRule="auto" w:line="240" w:before="0" w:after="0"/>
               <w:rPr>
                 <w:sz w:val="28"/>
                 <w:szCs w:val="28"/>
@@ -2847,10 +3197,14 @@
         </w:tc>
         <w:tc>
           <w:tcPr>
-            <w:tcW w:w="4110" w:type="dxa"/>
-          </w:tcPr>
-          <w:p>
-            <w:pPr>
+            <w:tcW w:w="4111" w:type="dxa"/>
+            <w:tcBorders/>
+            <w:shd w:fill="auto" w:val="clear"/>
+          </w:tcPr>
+          <w:p>
+            <w:pPr>
+              <w:pStyle w:val="Normal"/>
+              <w:spacing w:lineRule="auto" w:line="240" w:before="0" w:after="0"/>
               <w:rPr>
                 <w:sz w:val="28"/>
                 <w:szCs w:val="28"/>
@@ -2867,32 +3221,31 @@
         </w:tc>
         <w:tc>
           <w:tcPr>
-            <w:tcW w:w="2336" w:type="dxa"/>
-          </w:tcPr>
-          <w:p>
-            <w:pPr>
-              <w:rPr>
-                <w:sz w:val="28"/>
-                <w:szCs w:val="28"/>
-              </w:rPr>
-            </w:pPr>
-            <w:r>
-              <w:rPr>
-                <w:sz w:val="28"/>
-                <w:szCs w:val="28"/>
-              </w:rPr>
-              <w:t>210.1Е9999</w:t>
-            </w:r>
-            <w:r>
-              <w:rPr>
-                <w:sz w:val="28"/>
-                <w:szCs w:val="28"/>
-              </w:rPr>
-              <w:t>7</w:t>
-            </w:r>
-          </w:p>
-          <w:p>
-            <w:pPr>
+            <w:tcW w:w="2334" w:type="dxa"/>
+            <w:tcBorders/>
+            <w:shd w:fill="auto" w:val="clear"/>
+          </w:tcPr>
+          <w:p>
+            <w:pPr>
+              <w:pStyle w:val="Normal"/>
+              <w:spacing w:lineRule="auto" w:line="240" w:before="0" w:after="0"/>
+              <w:rPr>
+                <w:sz w:val="28"/>
+                <w:szCs w:val="28"/>
+              </w:rPr>
+            </w:pPr>
+            <w:r>
+              <w:rPr>
+                <w:sz w:val="28"/>
+                <w:szCs w:val="28"/>
+              </w:rPr>
+              <w:t>210.1Е99997</w:t>
+            </w:r>
+          </w:p>
+          <w:p>
+            <w:pPr>
+              <w:pStyle w:val="Normal"/>
+              <w:spacing w:lineRule="auto" w:line="240" w:before="0" w:after="0"/>
               <w:rPr>
                 <w:sz w:val="28"/>
                 <w:szCs w:val="28"/>
@@ -2909,10 +3262,14 @@
         </w:tc>
         <w:tc>
           <w:tcPr>
-            <w:tcW w:w="2337" w:type="dxa"/>
-          </w:tcPr>
-          <w:p>
-            <w:pPr>
+            <w:tcW w:w="2338" w:type="dxa"/>
+            <w:tcBorders/>
+            <w:shd w:fill="auto" w:val="clear"/>
+          </w:tcPr>
+          <w:p>
+            <w:pPr>
+              <w:pStyle w:val="Normal"/>
+              <w:spacing w:lineRule="auto" w:line="240" w:before="0" w:after="0"/>
               <w:rPr>
                 <w:sz w:val="28"/>
                 <w:szCs w:val="28"/>
@@ -2929,12 +3286,17 @@
         </w:tc>
       </w:tr>
       <w:tr>
-        <w:tc>
-          <w:tcPr>
-            <w:tcW w:w="562" w:type="dxa"/>
-          </w:tcPr>
-          <w:p>
-            <w:pPr>
+        <w:trPr/>
+        <w:tc>
+          <w:tcPr>
+            <w:tcW w:w="561" w:type="dxa"/>
+            <w:tcBorders/>
+            <w:shd w:fill="auto" w:val="clear"/>
+          </w:tcPr>
+          <w:p>
+            <w:pPr>
+              <w:pStyle w:val="Normal"/>
+              <w:spacing w:lineRule="auto" w:line="240" w:before="0" w:after="0"/>
               <w:rPr>
                 <w:sz w:val="28"/>
                 <w:szCs w:val="28"/>
@@ -2951,10 +3313,14 @@
         </w:tc>
         <w:tc>
           <w:tcPr>
-            <w:tcW w:w="4110" w:type="dxa"/>
-          </w:tcPr>
-          <w:p>
-            <w:pPr>
+            <w:tcW w:w="4111" w:type="dxa"/>
+            <w:tcBorders/>
+            <w:shd w:fill="auto" w:val="clear"/>
+          </w:tcPr>
+          <w:p>
+            <w:pPr>
+              <w:pStyle w:val="Normal"/>
+              <w:spacing w:lineRule="auto" w:line="240" w:before="0" w:after="0"/>
               <w:rPr>
                 <w:sz w:val="28"/>
                 <w:szCs w:val="28"/>
@@ -2971,10 +3337,14 @@
         </w:tc>
         <w:tc>
           <w:tcPr>
-            <w:tcW w:w="2336" w:type="dxa"/>
-          </w:tcPr>
-          <w:p>
-            <w:pPr>
+            <w:tcW w:w="2334" w:type="dxa"/>
+            <w:tcBorders/>
+            <w:shd w:fill="auto" w:val="clear"/>
+          </w:tcPr>
+          <w:p>
+            <w:pPr>
+              <w:pStyle w:val="Normal"/>
+              <w:spacing w:lineRule="auto" w:line="240" w:before="0" w:after="0"/>
               <w:rPr>
                 <w:sz w:val="28"/>
                 <w:szCs w:val="28"/>
@@ -2990,6 +3360,8 @@
           </w:p>
           <w:p>
             <w:pPr>
+              <w:pStyle w:val="Normal"/>
+              <w:spacing w:lineRule="auto" w:line="240" w:before="0" w:after="0"/>
               <w:rPr>
                 <w:sz w:val="28"/>
                 <w:szCs w:val="28"/>
@@ -3006,10 +3378,14 @@
         </w:tc>
         <w:tc>
           <w:tcPr>
-            <w:tcW w:w="2337" w:type="dxa"/>
-          </w:tcPr>
-          <w:p>
-            <w:pPr>
+            <w:tcW w:w="2338" w:type="dxa"/>
+            <w:tcBorders/>
+            <w:shd w:fill="auto" w:val="clear"/>
+          </w:tcPr>
+          <w:p>
+            <w:pPr>
+              <w:pStyle w:val="Normal"/>
+              <w:spacing w:lineRule="auto" w:line="240" w:before="0" w:after="0"/>
               <w:rPr>
                 <w:sz w:val="28"/>
                 <w:szCs w:val="28"/>
@@ -3026,12 +3402,17 @@
         </w:tc>
       </w:tr>
       <w:tr>
-        <w:tc>
-          <w:tcPr>
-            <w:tcW w:w="562" w:type="dxa"/>
-          </w:tcPr>
-          <w:p>
-            <w:pPr>
+        <w:trPr/>
+        <w:tc>
+          <w:tcPr>
+            <w:tcW w:w="561" w:type="dxa"/>
+            <w:tcBorders/>
+            <w:shd w:fill="auto" w:val="clear"/>
+          </w:tcPr>
+          <w:p>
+            <w:pPr>
+              <w:pStyle w:val="Normal"/>
+              <w:spacing w:lineRule="auto" w:line="240" w:before="0" w:after="0"/>
               <w:rPr>
                 <w:sz w:val="28"/>
                 <w:szCs w:val="28"/>
@@ -3048,10 +3429,14 @@
         </w:tc>
         <w:tc>
           <w:tcPr>
-            <w:tcW w:w="4110" w:type="dxa"/>
-          </w:tcPr>
-          <w:p>
-            <w:pPr>
+            <w:tcW w:w="4111" w:type="dxa"/>
+            <w:tcBorders/>
+            <w:shd w:fill="auto" w:val="clear"/>
+          </w:tcPr>
+          <w:p>
+            <w:pPr>
+              <w:pStyle w:val="Normal"/>
+              <w:spacing w:lineRule="auto" w:line="240" w:before="0" w:after="0"/>
               <w:rPr>
                 <w:sz w:val="28"/>
                 <w:szCs w:val="28"/>
@@ -3068,10 +3453,14 @@
         </w:tc>
         <w:tc>
           <w:tcPr>
-            <w:tcW w:w="2336" w:type="dxa"/>
-          </w:tcPr>
-          <w:p>
-            <w:pPr>
+            <w:tcW w:w="2334" w:type="dxa"/>
+            <w:tcBorders/>
+            <w:shd w:fill="auto" w:val="clear"/>
+          </w:tcPr>
+          <w:p>
+            <w:pPr>
+              <w:pStyle w:val="Normal"/>
+              <w:spacing w:lineRule="auto" w:line="240" w:before="0" w:after="0"/>
               <w:rPr>
                 <w:sz w:val="28"/>
                 <w:szCs w:val="28"/>
@@ -3087,6 +3476,8 @@
           </w:p>
           <w:p>
             <w:pPr>
+              <w:pStyle w:val="Normal"/>
+              <w:spacing w:lineRule="auto" w:line="240" w:before="0" w:after="0"/>
               <w:rPr>
                 <w:sz w:val="28"/>
                 <w:szCs w:val="28"/>
@@ -3103,10 +3494,14 @@
         </w:tc>
         <w:tc>
           <w:tcPr>
-            <w:tcW w:w="2337" w:type="dxa"/>
-          </w:tcPr>
-          <w:p>
-            <w:pPr>
+            <w:tcW w:w="2338" w:type="dxa"/>
+            <w:tcBorders/>
+            <w:shd w:fill="auto" w:val="clear"/>
+          </w:tcPr>
+          <w:p>
+            <w:pPr>
+              <w:pStyle w:val="Normal"/>
+              <w:spacing w:lineRule="auto" w:line="240" w:before="0" w:after="0"/>
               <w:rPr>
                 <w:sz w:val="28"/>
                 <w:szCs w:val="28"/>
@@ -3118,6 +3513,391 @@
                 <w:szCs w:val="28"/>
               </w:rPr>
               <w:t>0.(6*29)7Е0</w:t>
+            </w:r>
+          </w:p>
+        </w:tc>
+      </w:tr>
+      <w:tr>
+        <w:trPr/>
+        <w:tc>
+          <w:tcPr>
+            <w:tcW w:w="561" w:type="dxa"/>
+            <w:tcBorders>
+              <w:top w:val="nil"/>
+            </w:tcBorders>
+            <w:shd w:fill="auto" w:val="clear"/>
+          </w:tcPr>
+          <w:p>
+            <w:pPr>
+              <w:pStyle w:val="Normal"/>
+              <w:spacing w:lineRule="auto" w:line="240" w:before="0" w:after="0"/>
+              <w:rPr>
+                <w:sz w:val="28"/>
+                <w:szCs w:val="28"/>
+                <w:lang w:val="en-US"/>
+              </w:rPr>
+            </w:pPr>
+            <w:r>
+              <w:rPr>
+                <w:sz w:val="28"/>
+                <w:szCs w:val="28"/>
+                <w:lang w:val="en-US"/>
+              </w:rPr>
+              <w:t>6</w:t>
+            </w:r>
+          </w:p>
+        </w:tc>
+        <w:tc>
+          <w:tcPr>
+            <w:tcW w:w="4111" w:type="dxa"/>
+            <w:tcBorders>
+              <w:top w:val="nil"/>
+            </w:tcBorders>
+            <w:shd w:fill="auto" w:val="clear"/>
+          </w:tcPr>
+          <w:p>
+            <w:pPr>
+              <w:pStyle w:val="Normal"/>
+              <w:spacing w:lineRule="auto" w:line="240" w:before="0" w:after="0"/>
+              <w:rPr>
+                <w:sz w:val="28"/>
+                <w:szCs w:val="28"/>
+              </w:rPr>
+            </w:pPr>
+            <w:r>
+              <w:rPr>
+                <w:sz w:val="28"/>
+                <w:szCs w:val="28"/>
+              </w:rPr>
+              <w:t>Цикличное округление</w:t>
+            </w:r>
+          </w:p>
+        </w:tc>
+        <w:tc>
+          <w:tcPr>
+            <w:tcW w:w="2334" w:type="dxa"/>
+            <w:tcBorders>
+              <w:top w:val="nil"/>
+            </w:tcBorders>
+            <w:shd w:fill="auto" w:val="clear"/>
+          </w:tcPr>
+          <w:p>
+            <w:pPr>
+              <w:pStyle w:val="Normal"/>
+              <w:spacing w:lineRule="auto" w:line="240" w:before="0" w:after="0"/>
+              <w:rPr>
+                <w:sz w:val="28"/>
+                <w:szCs w:val="28"/>
+              </w:rPr>
+            </w:pPr>
+            <w:r>
+              <w:rPr>
+                <w:sz w:val="28"/>
+                <w:szCs w:val="28"/>
+              </w:rPr>
+              <w:t>(9*30)Е0</w:t>
+            </w:r>
+          </w:p>
+          <w:p>
+            <w:pPr>
+              <w:pStyle w:val="Normal"/>
+              <w:spacing w:lineRule="auto" w:line="240" w:before="0" w:after="0"/>
+              <w:rPr>
+                <w:sz w:val="28"/>
+                <w:szCs w:val="28"/>
+              </w:rPr>
+            </w:pPr>
+            <w:r>
+              <w:rPr>
+                <w:sz w:val="28"/>
+                <w:szCs w:val="28"/>
+              </w:rPr>
+              <w:t>2</w:t>
+            </w:r>
+          </w:p>
+        </w:tc>
+        <w:tc>
+          <w:tcPr>
+            <w:tcW w:w="2338" w:type="dxa"/>
+            <w:tcBorders>
+              <w:top w:val="nil"/>
+            </w:tcBorders>
+            <w:shd w:fill="auto" w:val="clear"/>
+          </w:tcPr>
+          <w:p>
+            <w:pPr>
+              <w:pStyle w:val="Normal"/>
+              <w:spacing w:lineRule="auto" w:line="240" w:before="0" w:after="0"/>
+              <w:rPr>
+                <w:sz w:val="28"/>
+                <w:szCs w:val="28"/>
+              </w:rPr>
+            </w:pPr>
+            <w:r>
+              <w:rPr>
+                <w:sz w:val="28"/>
+                <w:szCs w:val="28"/>
+              </w:rPr>
+              <w:t>0.5Е30</w:t>
+            </w:r>
+          </w:p>
+        </w:tc>
+      </w:tr>
+      <w:tr>
+        <w:trPr/>
+        <w:tc>
+          <w:tcPr>
+            <w:tcW w:w="561" w:type="dxa"/>
+            <w:tcBorders>
+              <w:top w:val="nil"/>
+            </w:tcBorders>
+            <w:shd w:fill="auto" w:val="clear"/>
+          </w:tcPr>
+          <w:p>
+            <w:pPr>
+              <w:pStyle w:val="Normal"/>
+              <w:spacing w:lineRule="auto" w:line="240" w:before="0" w:after="0"/>
+              <w:rPr>
+                <w:sz w:val="28"/>
+                <w:szCs w:val="28"/>
+                <w:lang w:val="ru-RU"/>
+              </w:rPr>
+            </w:pPr>
+            <w:r>
+              <w:rPr>
+                <w:sz w:val="28"/>
+                <w:szCs w:val="28"/>
+                <w:lang w:val="ru-RU"/>
+              </w:rPr>
+              <w:t>7</w:t>
+            </w:r>
+          </w:p>
+        </w:tc>
+        <w:tc>
+          <w:tcPr>
+            <w:tcW w:w="4111" w:type="dxa"/>
+            <w:tcBorders>
+              <w:top w:val="nil"/>
+            </w:tcBorders>
+            <w:shd w:fill="auto" w:val="clear"/>
+          </w:tcPr>
+          <w:p>
+            <w:pPr>
+              <w:pStyle w:val="Normal"/>
+              <w:spacing w:lineRule="auto" w:line="240" w:before="0" w:after="0"/>
+              <w:rPr>
+                <w:sz w:val="28"/>
+                <w:szCs w:val="28"/>
+              </w:rPr>
+            </w:pPr>
+            <w:r>
+              <w:rPr>
+                <w:sz w:val="28"/>
+                <w:szCs w:val="28"/>
+              </w:rPr>
+              <w:t>2 максимальных числа</w:t>
+            </w:r>
+          </w:p>
+        </w:tc>
+        <w:tc>
+          <w:tcPr>
+            <w:tcW w:w="2334" w:type="dxa"/>
+            <w:tcBorders>
+              <w:top w:val="nil"/>
+            </w:tcBorders>
+            <w:shd w:fill="auto" w:val="clear"/>
+          </w:tcPr>
+          <w:p>
+            <w:pPr>
+              <w:pStyle w:val="Normal"/>
+              <w:spacing w:lineRule="auto" w:line="240" w:before="0" w:after="0"/>
+              <w:rPr>
+                <w:sz w:val="28"/>
+                <w:szCs w:val="28"/>
+              </w:rPr>
+            </w:pPr>
+            <w:bookmarkStart w:id="0" w:name="__DdeLink__287_3227059098"/>
+            <w:r>
+              <w:rPr>
+                <w:sz w:val="28"/>
+                <w:szCs w:val="28"/>
+              </w:rPr>
+              <w:t>(9*30)Е0</w:t>
+            </w:r>
+          </w:p>
+          <w:p>
+            <w:pPr>
+              <w:pStyle w:val="Normal"/>
+              <w:spacing w:lineRule="auto" w:line="240" w:before="0" w:after="0"/>
+              <w:rPr>
+                <w:sz w:val="28"/>
+                <w:szCs w:val="28"/>
+              </w:rPr>
+            </w:pPr>
+            <w:bookmarkStart w:id="1" w:name="__DdeLink__287_3227059098"/>
+            <w:r>
+              <w:rPr>
+                <w:sz w:val="28"/>
+                <w:szCs w:val="28"/>
+              </w:rPr>
+              <w:t>(9*30)</w:t>
+            </w:r>
+            <w:bookmarkEnd w:id="1"/>
+          </w:p>
+        </w:tc>
+        <w:tc>
+          <w:tcPr>
+            <w:tcW w:w="2338" w:type="dxa"/>
+            <w:tcBorders>
+              <w:top w:val="nil"/>
+            </w:tcBorders>
+            <w:shd w:fill="auto" w:val="clear"/>
+          </w:tcPr>
+          <w:p>
+            <w:pPr>
+              <w:pStyle w:val="Normal"/>
+              <w:spacing w:lineRule="auto" w:line="240" w:before="0" w:after="0"/>
+              <w:rPr>
+                <w:sz w:val="28"/>
+                <w:szCs w:val="28"/>
+                <w:lang w:val="en-US"/>
+              </w:rPr>
+            </w:pPr>
+            <w:r>
+              <w:rPr>
+                <w:sz w:val="28"/>
+                <w:szCs w:val="28"/>
+                <w:lang w:val="en-US"/>
+              </w:rPr>
+              <w:t>0.1E1</w:t>
+            </w:r>
+          </w:p>
+        </w:tc>
+      </w:tr>
+      <w:tr>
+        <w:trPr/>
+        <w:tc>
+          <w:tcPr>
+            <w:tcW w:w="561" w:type="dxa"/>
+            <w:tcBorders>
+              <w:top w:val="nil"/>
+            </w:tcBorders>
+            <w:shd w:fill="auto" w:val="clear"/>
+          </w:tcPr>
+          <w:p>
+            <w:pPr>
+              <w:pStyle w:val="Normal"/>
+              <w:spacing w:lineRule="auto" w:line="240" w:before="0" w:after="0"/>
+              <w:rPr>
+                <w:sz w:val="28"/>
+                <w:szCs w:val="28"/>
+                <w:lang w:val="en-US"/>
+              </w:rPr>
+            </w:pPr>
+            <w:r>
+              <w:rPr>
+                <w:sz w:val="28"/>
+                <w:szCs w:val="28"/>
+                <w:lang w:val="en-US"/>
+              </w:rPr>
+              <w:t>8</w:t>
+            </w:r>
+          </w:p>
+        </w:tc>
+        <w:tc>
+          <w:tcPr>
+            <w:tcW w:w="4111" w:type="dxa"/>
+            <w:tcBorders>
+              <w:top w:val="nil"/>
+            </w:tcBorders>
+            <w:shd w:fill="auto" w:val="clear"/>
+          </w:tcPr>
+          <w:p>
+            <w:pPr>
+              <w:pStyle w:val="Normal"/>
+              <w:spacing w:lineRule="auto" w:line="240" w:before="0" w:after="0"/>
+              <w:rPr>
+                <w:sz w:val="28"/>
+                <w:szCs w:val="28"/>
+                <w:lang w:val="ru-RU"/>
+              </w:rPr>
+            </w:pPr>
+            <w:r>
+              <w:rPr>
+                <w:sz w:val="28"/>
+                <w:szCs w:val="28"/>
+                <w:lang w:val="ru-RU"/>
+              </w:rPr>
+              <w:t>В ответе максимальное число</w:t>
+            </w:r>
+          </w:p>
+        </w:tc>
+        <w:tc>
+          <w:tcPr>
+            <w:tcW w:w="2334" w:type="dxa"/>
+            <w:tcBorders>
+              <w:top w:val="nil"/>
+            </w:tcBorders>
+            <w:shd w:fill="auto" w:val="clear"/>
+          </w:tcPr>
+          <w:p>
+            <w:pPr>
+              <w:pStyle w:val="Normal"/>
+              <w:spacing w:lineRule="auto" w:line="240" w:before="0" w:after="0"/>
+              <w:rPr>
+                <w:sz w:val="28"/>
+                <w:szCs w:val="28"/>
+              </w:rPr>
+            </w:pPr>
+            <w:r>
+              <w:rPr>
+                <w:sz w:val="28"/>
+                <w:szCs w:val="28"/>
+              </w:rPr>
+              <w:t>(9*30)Е99969</w:t>
+            </w:r>
+          </w:p>
+          <w:p>
+            <w:pPr>
+              <w:pStyle w:val="Normal"/>
+              <w:spacing w:lineRule="auto" w:line="240" w:before="0" w:after="0"/>
+              <w:rPr>
+                <w:sz w:val="28"/>
+                <w:szCs w:val="28"/>
+              </w:rPr>
+            </w:pPr>
+            <w:r>
+              <w:rPr>
+                <w:sz w:val="28"/>
+                <w:szCs w:val="28"/>
+              </w:rPr>
+              <w:t>1</w:t>
+            </w:r>
+          </w:p>
+        </w:tc>
+        <w:tc>
+          <w:tcPr>
+            <w:tcW w:w="2338" w:type="dxa"/>
+            <w:tcBorders>
+              <w:top w:val="nil"/>
+            </w:tcBorders>
+            <w:shd w:fill="auto" w:val="clear"/>
+          </w:tcPr>
+          <w:p>
+            <w:pPr>
+              <w:pStyle w:val="Normal"/>
+              <w:spacing w:lineRule="auto" w:line="240" w:before="0" w:after="0"/>
+              <w:rPr>
+                <w:sz w:val="28"/>
+                <w:szCs w:val="28"/>
+              </w:rPr>
+            </w:pPr>
+            <w:r>
+              <w:rPr>
+                <w:sz w:val="28"/>
+                <w:szCs w:val="28"/>
+              </w:rPr>
+              <w:t>0.(9*30)Е99999</w:t>
             </w:r>
           </w:p>
         </w:tc>
@@ -3125,29 +3905,31 @@
     </w:tbl>
     <w:p>
       <w:pPr>
-        <w:rPr>
-          <w:sz w:val="28"/>
-          <w:szCs w:val="28"/>
-        </w:rPr>
-      </w:pPr>
+        <w:pStyle w:val="Normal"/>
+        <w:spacing w:before="0" w:after="160"/>
+        <w:rPr/>
+      </w:pPr>
+      <w:r>
+        <w:rPr/>
+      </w:r>
     </w:p>
     <w:sectPr>
+      <w:type w:val="nextPage"/>
       <w:pgSz w:w="11906" w:h="16838"/>
-      <w:pgMar w:top="1134" w:right="850" w:bottom="1134" w:left="1701" w:header="708" w:footer="708" w:gutter="0"/>
-      <w:cols w:space="708"/>
-      <w:docGrid w:linePitch="360"/>
+      <w:pgMar w:left="1701" w:right="850" w:header="0" w:top="1134" w:footer="0" w:bottom="1134" w:gutter="0"/>
+      <w:pgNumType w:fmt="decimal"/>
+      <w:formProt w:val="false"/>
+      <w:textDirection w:val="lrTb"/>
+      <w:docGrid w:type="default" w:linePitch="360" w:charSpace="4096"/>
     </w:sectPr>
   </w:body>
 </w:document>
 </file>
 
 <file path=word/numbering.xml><?xml version="1.0" encoding="utf-8"?>
-<w:numbering xmlns:wpc="http://schemas.microsoft.com/office/word/2010/wordprocessingCanvas" xmlns:cx="http://schemas.microsoft.com/office/drawing/2014/chartex" xmlns:cx1="http://schemas.microsoft.com/office/drawing/2015/9/8/chartex" xmlns:cx2="http://schemas.microsoft.com/office/drawing/2015/10/21/chartex" xmlns:cx3="http://schemas.microsoft.com/office/drawing/2016/5/9/chartex" xmlns:cx4="http://schemas.microsoft.com/office/drawing/2016/5/10/chartex" xmlns:cx5="http://schemas.microsoft.com/office/drawing/2016/5/11/chartex" xmlns:cx6="http://schemas.microsoft.com/office/drawing/2016/5/12/chartex" xmlns:cx7="http://schemas.microsoft.com/office/drawing/2016/5/13/chartex" xmlns:cx8="http://schemas.microsoft.com/office/drawing/2016/5/14/chartex" xmlns:mc="http://schemas.openxmlformats.org/markup-compatibility/2006" xmlns:aink="http://schemas.microsoft.com/office/drawing/2016/ink" xmlns:am3d="http://schemas.microsoft.com/office/drawing/2017/model3d" xmlns:o="urn:schemas-microsoft-com:office:office" xmlns:r="http://schemas.openxmlformats.org/officeDocument/2006/relationships" xmlns:m="http://schemas.openxmlformats.org/officeDocument/2006/math" xmlns:v="urn:schemas-microsoft-com:vml" xmlns:wp14="http://schemas.microsoft.com/office/word/2010/wordprocessingDrawing" xmlns:wp="http://schemas.openxmlformats.org/drawingml/2006/wordprocessingDrawing" xmlns:w10="urn:schemas-microsoft-com:office:word" xmlns:w="http://schemas.openxmlformats.org/wordprocessingml/2006/main" xmlns:w14="http://schemas.microsoft.com/office/word/2010/wordml" xmlns:w15="http://schemas.microsoft.com/office/word/2012/wordml" xmlns:w16cex="http://schemas.microsoft.com/office/word/2018/wordml/cex" xmlns:w16cid="http://schemas.microsoft.com/office/word/2016/wordml/cid" xmlns:w16="http://schemas.microsoft.com/office/word/2018/wordml" xmlns:w16sdtdh="http://schemas.microsoft.com/office/word/2020/wordml/sdtdatahash" xmlns:w16se="http://schemas.microsoft.com/office/word/2015/wordml/symex" xmlns:wpg="http://schemas.microsoft.com/office/word/2010/wordprocessingGroup" xmlns:wpi="http://schemas.microsoft.com/office/word/2010/wordprocessingInk" xmlns:wne="http://schemas.microsoft.com/office/word/2006/wordml" xmlns:wps="http://schemas.microsoft.com/office/word/2010/wordprocessingShape" mc:Ignorable="w14 w15 w16se w16cid w16 w16cex w16sdtdh wp14">
-  <w:abstractNum w:abstractNumId="0" w15:restartNumberingAfterBreak="0">
-    <w:nsid w:val="08C80D10"/>
-    <w:multiLevelType w:val="hybridMultilevel"/>
-    <w:tmpl w:val="600AE904"/>
-    <w:lvl w:ilvl="0" w:tplc="04190001">
+<w:numbering xmlns:w="http://schemas.openxmlformats.org/wordprocessingml/2006/main" xmlns:o="urn:schemas-microsoft-com:office:office" xmlns:r="http://schemas.openxmlformats.org/officeDocument/2006/relationships" xmlns:v="urn:schemas-microsoft-com:vml">
+  <w:abstractNum w:abstractNumId="1">
+    <w:lvl w:ilvl="0">
       <w:start w:val="1"/>
       <w:numFmt w:val="bullet"/>
       <w:lvlText w:val=""/>
@@ -3156,10 +3938,10 @@
         <w:ind w:left="720" w:hanging="360"/>
       </w:pPr>
       <w:rPr>
-        <w:rFonts w:ascii="Symbol" w:hAnsi="Symbol" w:hint="default"/>
+        <w:rFonts w:ascii="Symbol" w:hAnsi="Symbol" w:cs="Symbol" w:hint="default"/>
       </w:rPr>
     </w:lvl>
-    <w:lvl w:ilvl="1" w:tplc="04190003" w:tentative="1">
+    <w:lvl w:ilvl="1">
       <w:start w:val="1"/>
       <w:numFmt w:val="bullet"/>
       <w:lvlText w:val="o"/>
@@ -3169,9 +3951,10 @@
       </w:pPr>
       <w:rPr>
         <w:rFonts w:ascii="Courier New" w:hAnsi="Courier New" w:cs="Courier New" w:hint="default"/>
+        <w:rFonts w:cs="Courier New"/>
       </w:rPr>
     </w:lvl>
-    <w:lvl w:ilvl="2" w:tplc="04190005" w:tentative="1">
+    <w:lvl w:ilvl="2">
       <w:start w:val="1"/>
       <w:numFmt w:val="bullet"/>
       <w:lvlText w:val=""/>
@@ -3180,10 +3963,10 @@
         <w:ind w:left="2160" w:hanging="360"/>
       </w:pPr>
       <w:rPr>
-        <w:rFonts w:ascii="Wingdings" w:hAnsi="Wingdings" w:hint="default"/>
+        <w:rFonts w:ascii="Wingdings" w:hAnsi="Wingdings" w:cs="Wingdings" w:hint="default"/>
       </w:rPr>
     </w:lvl>
-    <w:lvl w:ilvl="3" w:tplc="04190001" w:tentative="1">
+    <w:lvl w:ilvl="3">
       <w:start w:val="1"/>
       <w:numFmt w:val="bullet"/>
       <w:lvlText w:val=""/>
@@ -3192,10 +3975,10 @@
         <w:ind w:left="2880" w:hanging="360"/>
       </w:pPr>
       <w:rPr>
-        <w:rFonts w:ascii="Symbol" w:hAnsi="Symbol" w:hint="default"/>
+        <w:rFonts w:ascii="Symbol" w:hAnsi="Symbol" w:cs="Symbol" w:hint="default"/>
       </w:rPr>
     </w:lvl>
-    <w:lvl w:ilvl="4" w:tplc="04190003" w:tentative="1">
+    <w:lvl w:ilvl="4">
       <w:start w:val="1"/>
       <w:numFmt w:val="bullet"/>
       <w:lvlText w:val="o"/>
@@ -3205,9 +3988,10 @@
       </w:pPr>
       <w:rPr>
         <w:rFonts w:ascii="Courier New" w:hAnsi="Courier New" w:cs="Courier New" w:hint="default"/>
+        <w:rFonts w:cs="Courier New"/>
       </w:rPr>
     </w:lvl>
-    <w:lvl w:ilvl="5" w:tplc="04190005" w:tentative="1">
+    <w:lvl w:ilvl="5">
       <w:start w:val="1"/>
       <w:numFmt w:val="bullet"/>
       <w:lvlText w:val=""/>
@@ -3216,10 +4000,10 @@
         <w:ind w:left="4320" w:hanging="360"/>
       </w:pPr>
       <w:rPr>
-        <w:rFonts w:ascii="Wingdings" w:hAnsi="Wingdings" w:hint="default"/>
+        <w:rFonts w:ascii="Wingdings" w:hAnsi="Wingdings" w:cs="Wingdings" w:hint="default"/>
       </w:rPr>
     </w:lvl>
-    <w:lvl w:ilvl="6" w:tplc="04190001" w:tentative="1">
+    <w:lvl w:ilvl="6">
       <w:start w:val="1"/>
       <w:numFmt w:val="bullet"/>
       <w:lvlText w:val=""/>
@@ -3228,10 +4012,10 @@
         <w:ind w:left="5040" w:hanging="360"/>
       </w:pPr>
       <w:rPr>
-        <w:rFonts w:ascii="Symbol" w:hAnsi="Symbol" w:hint="default"/>
+        <w:rFonts w:ascii="Symbol" w:hAnsi="Symbol" w:cs="Symbol" w:hint="default"/>
       </w:rPr>
     </w:lvl>
-    <w:lvl w:ilvl="7" w:tplc="04190003" w:tentative="1">
+    <w:lvl w:ilvl="7">
       <w:start w:val="1"/>
       <w:numFmt w:val="bullet"/>
       <w:lvlText w:val="o"/>
@@ -3241,9 +4025,10 @@
       </w:pPr>
       <w:rPr>
         <w:rFonts w:ascii="Courier New" w:hAnsi="Courier New" w:cs="Courier New" w:hint="default"/>
+        <w:rFonts w:cs="Courier New"/>
       </w:rPr>
     </w:lvl>
-    <w:lvl w:ilvl="8" w:tplc="04190005" w:tentative="1">
+    <w:lvl w:ilvl="8">
       <w:start w:val="1"/>
       <w:numFmt w:val="bullet"/>
       <w:lvlText w:val=""/>
@@ -3252,14 +4037,98 @@
         <w:ind w:left="6480" w:hanging="360"/>
       </w:pPr>
       <w:rPr>
-        <w:rFonts w:ascii="Wingdings" w:hAnsi="Wingdings" w:hint="default"/>
+        <w:rFonts w:ascii="Wingdings" w:hAnsi="Wingdings" w:cs="Wingdings" w:hint="default"/>
       </w:rPr>
     </w:lvl>
   </w:abstractNum>
-  <w:abstractNum w:abstractNumId="1" w15:restartNumberingAfterBreak="0">
-    <w:nsid w:val="0ED5414A"/>
-    <w:multiLevelType w:val="multilevel"/>
-    <w:tmpl w:val="0419001D"/>
+  <w:abstractNum w:abstractNumId="2">
+    <w:lvl w:ilvl="0">
+      <w:start w:val="1"/>
+      <w:numFmt w:val="decimal"/>
+      <w:lvlText w:val="%1."/>
+      <w:lvlJc w:val="left"/>
+      <w:pPr>
+        <w:ind w:left="1440" w:hanging="360"/>
+      </w:pPr>
+      <w:rPr>
+        <w:sz w:val="28"/>
+        <w:b/>
+      </w:rPr>
+    </w:lvl>
+    <w:lvl w:ilvl="1">
+      <w:start w:val="1"/>
+      <w:numFmt w:val="lowerLetter"/>
+      <w:lvlText w:val="%2."/>
+      <w:lvlJc w:val="left"/>
+      <w:pPr>
+        <w:ind w:left="2160" w:hanging="360"/>
+      </w:pPr>
+    </w:lvl>
+    <w:lvl w:ilvl="2">
+      <w:start w:val="1"/>
+      <w:numFmt w:val="lowerRoman"/>
+      <w:lvlText w:val="%3."/>
+      <w:lvlJc w:val="right"/>
+      <w:pPr>
+        <w:ind w:left="2880" w:hanging="180"/>
+      </w:pPr>
+    </w:lvl>
+    <w:lvl w:ilvl="3">
+      <w:start w:val="1"/>
+      <w:numFmt w:val="decimal"/>
+      <w:lvlText w:val="%4."/>
+      <w:lvlJc w:val="left"/>
+      <w:pPr>
+        <w:ind w:left="3600" w:hanging="360"/>
+      </w:pPr>
+    </w:lvl>
+    <w:lvl w:ilvl="4">
+      <w:start w:val="1"/>
+      <w:numFmt w:val="lowerLetter"/>
+      <w:lvlText w:val="%5."/>
+      <w:lvlJc w:val="left"/>
+      <w:pPr>
+        <w:ind w:left="4320" w:hanging="360"/>
+      </w:pPr>
+    </w:lvl>
+    <w:lvl w:ilvl="5">
+      <w:start w:val="1"/>
+      <w:numFmt w:val="lowerRoman"/>
+      <w:lvlText w:val="%6."/>
+      <w:lvlJc w:val="right"/>
+      <w:pPr>
+        <w:ind w:left="5040" w:hanging="180"/>
+      </w:pPr>
+    </w:lvl>
+    <w:lvl w:ilvl="6">
+      <w:start w:val="1"/>
+      <w:numFmt w:val="decimal"/>
+      <w:lvlText w:val="%7."/>
+      <w:lvlJc w:val="left"/>
+      <w:pPr>
+        <w:ind w:left="5760" w:hanging="360"/>
+      </w:pPr>
+    </w:lvl>
+    <w:lvl w:ilvl="7">
+      <w:start w:val="1"/>
+      <w:numFmt w:val="lowerLetter"/>
+      <w:lvlText w:val="%8."/>
+      <w:lvlJc w:val="left"/>
+      <w:pPr>
+        <w:ind w:left="6480" w:hanging="360"/>
+      </w:pPr>
+    </w:lvl>
+    <w:lvl w:ilvl="8">
+      <w:start w:val="1"/>
+      <w:numFmt w:val="lowerRoman"/>
+      <w:lvlText w:val="%9."/>
+      <w:lvlJc w:val="right"/>
+      <w:pPr>
+        <w:ind w:left="7200" w:hanging="180"/>
+      </w:pPr>
+    </w:lvl>
+  </w:abstractNum>
+  <w:abstractNum w:abstractNumId="3">
     <w:lvl w:ilvl="0">
       <w:start w:val="1"/>
       <w:numFmt w:val="decimal"/>
@@ -3304,93 +4173,8 @@
       <w:pPr>
         <w:ind w:left="1800" w:hanging="360"/>
       </w:pPr>
-    </w:lvl>
-    <w:lvl w:ilvl="5">
-      <w:start w:val="1"/>
-      <w:numFmt w:val="lowerRoman"/>
-      <w:lvlText w:val="(%6)"/>
-      <w:lvlJc w:val="left"/>
-      <w:pPr>
-        <w:ind w:left="2160" w:hanging="360"/>
-      </w:pPr>
-    </w:lvl>
-    <w:lvl w:ilvl="6">
-      <w:start w:val="1"/>
-      <w:numFmt w:val="decimal"/>
-      <w:lvlText w:val="%7."/>
-      <w:lvlJc w:val="left"/>
-      <w:pPr>
-        <w:ind w:left="2520" w:hanging="360"/>
-      </w:pPr>
-    </w:lvl>
-    <w:lvl w:ilvl="7">
-      <w:start w:val="1"/>
-      <w:numFmt w:val="lowerLetter"/>
-      <w:lvlText w:val="%8."/>
-      <w:lvlJc w:val="left"/>
-      <w:pPr>
-        <w:ind w:left="2880" w:hanging="360"/>
-      </w:pPr>
-    </w:lvl>
-    <w:lvl w:ilvl="8">
-      <w:start w:val="1"/>
-      <w:numFmt w:val="lowerRoman"/>
-      <w:lvlText w:val="%9."/>
-      <w:lvlJc w:val="left"/>
-      <w:pPr>
-        <w:ind w:left="3240" w:hanging="360"/>
-      </w:pPr>
-    </w:lvl>
-  </w:abstractNum>
-  <w:abstractNum w:abstractNumId="2" w15:restartNumberingAfterBreak="0">
-    <w:nsid w:val="25FC635E"/>
-    <w:multiLevelType w:val="multilevel"/>
-    <w:tmpl w:val="AA087322"/>
-    <w:lvl w:ilvl="0">
-      <w:start w:val="1"/>
-      <w:numFmt w:val="decimal"/>
-      <w:lvlText w:val="%1)"/>
-      <w:lvlJc w:val="left"/>
-      <w:pPr>
-        <w:ind w:left="360" w:hanging="360"/>
-      </w:pPr>
-    </w:lvl>
-    <w:lvl w:ilvl="1">
-      <w:start w:val="1"/>
-      <w:numFmt w:val="lowerLetter"/>
-      <w:lvlText w:val="%2)"/>
-      <w:lvlJc w:val="left"/>
-      <w:pPr>
-        <w:ind w:left="720" w:hanging="360"/>
-      </w:pPr>
-    </w:lvl>
-    <w:lvl w:ilvl="2">
-      <w:start w:val="1"/>
-      <w:numFmt w:val="lowerRoman"/>
-      <w:lvlText w:val="%3)"/>
-      <w:lvlJc w:val="left"/>
-      <w:pPr>
-        <w:ind w:left="1080" w:hanging="360"/>
-      </w:pPr>
-    </w:lvl>
-    <w:lvl w:ilvl="3">
-      <w:start w:val="1"/>
-      <w:numFmt w:val="decimal"/>
-      <w:lvlText w:val="(%4)"/>
-      <w:lvlJc w:val="left"/>
-      <w:pPr>
-        <w:ind w:left="1440" w:hanging="360"/>
-      </w:pPr>
-    </w:lvl>
-    <w:lvl w:ilvl="4">
-      <w:start w:val="1"/>
-      <w:numFmt w:val="lowerLetter"/>
-      <w:lvlText w:val="(%5)"/>
-      <w:lvlJc w:val="left"/>
-      <w:pPr>
-        <w:ind w:left="1800" w:hanging="360"/>
-      </w:pPr>
       <w:rPr>
+        <w:sz w:val="28"/>
         <w:b/>
         <w:bCs/>
       </w:rPr>
@@ -3404,6 +4188,7 @@
         <w:ind w:left="2160" w:hanging="360"/>
       </w:pPr>
       <w:rPr>
+        <w:sz w:val="28"/>
         <w:b/>
         <w:bCs/>
       </w:rPr>
@@ -3436,10 +4221,7 @@
       </w:pPr>
     </w:lvl>
   </w:abstractNum>
-  <w:abstractNum w:abstractNumId="3" w15:restartNumberingAfterBreak="0">
-    <w:nsid w:val="43AE2C5C"/>
-    <w:multiLevelType w:val="multilevel"/>
-    <w:tmpl w:val="0419001D"/>
+  <w:abstractNum w:abstractNumId="4">
     <w:lvl w:ilvl="0">
       <w:start w:val="1"/>
       <w:numFmt w:val="decimal"/>
@@ -3522,231 +4304,142 @@
       </w:pPr>
     </w:lvl>
   </w:abstractNum>
-  <w:abstractNum w:abstractNumId="4" w15:restartNumberingAfterBreak="0">
-    <w:nsid w:val="4C564535"/>
-    <w:multiLevelType w:val="multilevel"/>
-    <w:tmpl w:val="0419001D"/>
+  <w:abstractNum w:abstractNumId="5">
     <w:lvl w:ilvl="0">
       <w:start w:val="1"/>
-      <w:numFmt w:val="decimal"/>
-      <w:lvlText w:val="%1)"/>
+      <w:numFmt w:val="none"/>
+      <w:suff w:val="nothing"/>
+      <w:lvlText w:val=""/>
       <w:lvlJc w:val="left"/>
       <w:pPr>
-        <w:ind w:left="360" w:hanging="360"/>
+        <w:ind w:left="0" w:hanging="0"/>
       </w:pPr>
     </w:lvl>
     <w:lvl w:ilvl="1">
       <w:start w:val="1"/>
-      <w:numFmt w:val="lowerLetter"/>
-      <w:lvlText w:val="%2)"/>
+      <w:numFmt w:val="none"/>
+      <w:suff w:val="nothing"/>
+      <w:lvlText w:val=""/>
       <w:lvlJc w:val="left"/>
       <w:pPr>
-        <w:ind w:left="720" w:hanging="360"/>
+        <w:ind w:left="0" w:hanging="0"/>
       </w:pPr>
     </w:lvl>
     <w:lvl w:ilvl="2">
       <w:start w:val="1"/>
-      <w:numFmt w:val="lowerRoman"/>
-      <w:lvlText w:val="%3)"/>
+      <w:numFmt w:val="none"/>
+      <w:suff w:val="nothing"/>
+      <w:lvlText w:val=""/>
       <w:lvlJc w:val="left"/>
       <w:pPr>
-        <w:ind w:left="1080" w:hanging="360"/>
+        <w:ind w:left="0" w:hanging="0"/>
       </w:pPr>
     </w:lvl>
     <w:lvl w:ilvl="3">
       <w:start w:val="1"/>
-      <w:numFmt w:val="decimal"/>
-      <w:lvlText w:val="(%4)"/>
+      <w:numFmt w:val="none"/>
+      <w:suff w:val="nothing"/>
+      <w:lvlText w:val=""/>
       <w:lvlJc w:val="left"/>
       <w:pPr>
-        <w:ind w:left="1440" w:hanging="360"/>
+        <w:ind w:left="0" w:hanging="0"/>
       </w:pPr>
     </w:lvl>
     <w:lvl w:ilvl="4">
       <w:start w:val="1"/>
-      <w:numFmt w:val="lowerLetter"/>
-      <w:lvlText w:val="(%5)"/>
+      <w:numFmt w:val="none"/>
+      <w:suff w:val="nothing"/>
+      <w:lvlText w:val=""/>
       <w:lvlJc w:val="left"/>
       <w:pPr>
-        <w:ind w:left="1800" w:hanging="360"/>
+        <w:ind w:left="0" w:hanging="0"/>
       </w:pPr>
     </w:lvl>
     <w:lvl w:ilvl="5">
       <w:start w:val="1"/>
-      <w:numFmt w:val="lowerRoman"/>
-      <w:lvlText w:val="(%6)"/>
+      <w:numFmt w:val="none"/>
+      <w:suff w:val="nothing"/>
+      <w:lvlText w:val=""/>
       <w:lvlJc w:val="left"/>
       <w:pPr>
-        <w:ind w:left="2160" w:hanging="360"/>
+        <w:ind w:left="0" w:hanging="0"/>
       </w:pPr>
     </w:lvl>
     <w:lvl w:ilvl="6">
       <w:start w:val="1"/>
-      <w:numFmt w:val="decimal"/>
-      <w:lvlText w:val="%7."/>
+      <w:numFmt w:val="none"/>
+      <w:suff w:val="nothing"/>
+      <w:lvlText w:val=""/>
       <w:lvlJc w:val="left"/>
       <w:pPr>
-        <w:ind w:left="2520" w:hanging="360"/>
+        <w:ind w:left="0" w:hanging="0"/>
       </w:pPr>
     </w:lvl>
     <w:lvl w:ilvl="7">
       <w:start w:val="1"/>
-      <w:numFmt w:val="lowerLetter"/>
-      <w:lvlText w:val="%8."/>
+      <w:numFmt w:val="none"/>
+      <w:suff w:val="nothing"/>
+      <w:lvlText w:val=""/>
       <w:lvlJc w:val="left"/>
       <w:pPr>
-        <w:ind w:left="2880" w:hanging="360"/>
+        <w:ind w:left="0" w:hanging="0"/>
       </w:pPr>
     </w:lvl>
     <w:lvl w:ilvl="8">
       <w:start w:val="1"/>
-      <w:numFmt w:val="lowerRoman"/>
-      <w:lvlText w:val="%9."/>
+      <w:numFmt w:val="none"/>
+      <w:suff w:val="nothing"/>
+      <w:lvlText w:val=""/>
       <w:lvlJc w:val="left"/>
       <w:pPr>
-        <w:ind w:left="3240" w:hanging="360"/>
-      </w:pPr>
-    </w:lvl>
-  </w:abstractNum>
-  <w:abstractNum w:abstractNumId="5" w15:restartNumberingAfterBreak="0">
-    <w:nsid w:val="7B3A44FB"/>
-    <w:multiLevelType w:val="hybridMultilevel"/>
-    <w:tmpl w:val="298079C2"/>
-    <w:lvl w:ilvl="0" w:tplc="827C7226">
-      <w:start w:val="1"/>
-      <w:numFmt w:val="decimal"/>
-      <w:lvlText w:val="%1."/>
-      <w:lvlJc w:val="left"/>
-      <w:pPr>
-        <w:ind w:left="1440" w:hanging="360"/>
-      </w:pPr>
-      <w:rPr>
-        <w:rFonts w:hint="default"/>
-        <w:b/>
-      </w:rPr>
-    </w:lvl>
-    <w:lvl w:ilvl="1" w:tplc="04190019" w:tentative="1">
-      <w:start w:val="1"/>
-      <w:numFmt w:val="lowerLetter"/>
-      <w:lvlText w:val="%2."/>
-      <w:lvlJc w:val="left"/>
-      <w:pPr>
-        <w:ind w:left="2160" w:hanging="360"/>
-      </w:pPr>
-    </w:lvl>
-    <w:lvl w:ilvl="2" w:tplc="0419001B" w:tentative="1">
-      <w:start w:val="1"/>
-      <w:numFmt w:val="lowerRoman"/>
-      <w:lvlText w:val="%3."/>
-      <w:lvlJc w:val="right"/>
-      <w:pPr>
-        <w:ind w:left="2880" w:hanging="180"/>
-      </w:pPr>
-    </w:lvl>
-    <w:lvl w:ilvl="3" w:tplc="0419000F" w:tentative="1">
-      <w:start w:val="1"/>
-      <w:numFmt w:val="decimal"/>
-      <w:lvlText w:val="%4."/>
-      <w:lvlJc w:val="left"/>
-      <w:pPr>
-        <w:ind w:left="3600" w:hanging="360"/>
-      </w:pPr>
-    </w:lvl>
-    <w:lvl w:ilvl="4" w:tplc="04190019" w:tentative="1">
-      <w:start w:val="1"/>
-      <w:numFmt w:val="lowerLetter"/>
-      <w:lvlText w:val="%5."/>
-      <w:lvlJc w:val="left"/>
-      <w:pPr>
-        <w:ind w:left="4320" w:hanging="360"/>
-      </w:pPr>
-    </w:lvl>
-    <w:lvl w:ilvl="5" w:tplc="0419001B" w:tentative="1">
-      <w:start w:val="1"/>
-      <w:numFmt w:val="lowerRoman"/>
-      <w:lvlText w:val="%6."/>
-      <w:lvlJc w:val="right"/>
-      <w:pPr>
-        <w:ind w:left="5040" w:hanging="180"/>
-      </w:pPr>
-    </w:lvl>
-    <w:lvl w:ilvl="6" w:tplc="0419000F" w:tentative="1">
-      <w:start w:val="1"/>
-      <w:numFmt w:val="decimal"/>
-      <w:lvlText w:val="%7."/>
-      <w:lvlJc w:val="left"/>
-      <w:pPr>
-        <w:ind w:left="5760" w:hanging="360"/>
-      </w:pPr>
-    </w:lvl>
-    <w:lvl w:ilvl="7" w:tplc="04190019" w:tentative="1">
-      <w:start w:val="1"/>
-      <w:numFmt w:val="lowerLetter"/>
-      <w:lvlText w:val="%8."/>
-      <w:lvlJc w:val="left"/>
-      <w:pPr>
-        <w:ind w:left="6480" w:hanging="360"/>
-      </w:pPr>
-    </w:lvl>
-    <w:lvl w:ilvl="8" w:tplc="0419001B" w:tentative="1">
-      <w:start w:val="1"/>
-      <w:numFmt w:val="lowerRoman"/>
-      <w:lvlText w:val="%9."/>
-      <w:lvlJc w:val="right"/>
-      <w:pPr>
-        <w:ind w:left="7200" w:hanging="180"/>
+        <w:ind w:left="0" w:hanging="0"/>
       </w:pPr>
     </w:lvl>
   </w:abstractNum>
   <w:num w:numId="1">
-    <w:abstractNumId w:val="0"/>
+    <w:abstractNumId w:val="1"/>
   </w:num>
   <w:num w:numId="2">
+    <w:abstractNumId w:val="2"/>
+  </w:num>
+  <w:num w:numId="3">
+    <w:abstractNumId w:val="3"/>
+  </w:num>
+  <w:num w:numId="4">
     <w:abstractNumId w:val="4"/>
   </w:num>
-  <w:num w:numId="3">
+  <w:num w:numId="5">
     <w:abstractNumId w:val="5"/>
-  </w:num>
-  <w:num w:numId="4">
-    <w:abstractNumId w:val="1"/>
-  </w:num>
-  <w:num w:numId="5">
-    <w:abstractNumId w:val="2"/>
-  </w:num>
-  <w:num w:numId="6">
-    <w:abstractNumId w:val="3"/>
   </w:num>
 </w:numbering>
 </file>
 
 <file path=word/styles.xml><?xml version="1.0" encoding="utf-8"?>
-<w:styles xmlns:mc="http://schemas.openxmlformats.org/markup-compatibility/2006" xmlns:r="http://schemas.openxmlformats.org/officeDocument/2006/relationships" xmlns:w="http://schemas.openxmlformats.org/wordprocessingml/2006/main" xmlns:w14="http://schemas.microsoft.com/office/word/2010/wordml" xmlns:w15="http://schemas.microsoft.com/office/word/2012/wordml" xmlns:w16cex="http://schemas.microsoft.com/office/word/2018/wordml/cex" xmlns:w16cid="http://schemas.microsoft.com/office/word/2016/wordml/cid" xmlns:w16="http://schemas.microsoft.com/office/word/2018/wordml" xmlns:w16sdtdh="http://schemas.microsoft.com/office/word/2020/wordml/sdtdatahash" xmlns:w16se="http://schemas.microsoft.com/office/word/2015/wordml/symex" mc:Ignorable="w14 w15 w16se w16cid w16 w16cex w16sdtdh">
+<w:styles xmlns:w="http://schemas.openxmlformats.org/wordprocessingml/2006/main" xmlns:w14="http://schemas.microsoft.com/office/word/2010/wordml" xmlns:mc="http://schemas.openxmlformats.org/markup-compatibility/2006" mc:Ignorable="w14">
   <w:docDefaults>
     <w:rPrDefault>
       <w:rPr>
-        <w:rFonts w:asciiTheme="minorHAnsi" w:eastAsiaTheme="minorHAnsi" w:hAnsiTheme="minorHAnsi" w:cstheme="minorBidi"/>
+        <w:rFonts w:ascii="Calibri" w:hAnsi="Calibri" w:eastAsia="Calibri" w:cs="" w:asciiTheme="minorHAnsi" w:cstheme="minorBidi" w:eastAsiaTheme="minorHAnsi" w:hAnsiTheme="minorHAnsi"/>
         <w:sz w:val="22"/>
         <w:szCs w:val="22"/>
         <w:lang w:val="ru-RU" w:eastAsia="en-US" w:bidi="ar-SA"/>
       </w:rPr>
     </w:rPrDefault>
     <w:pPrDefault>
-      <w:pPr>
-        <w:spacing w:after="160" w:line="259" w:lineRule="auto"/>
-      </w:pPr>
+      <w:pPr/>
     </w:pPrDefault>
   </w:docDefaults>
   <w:latentStyles w:defLockedState="0" w:defUIPriority="99" w:defSemiHidden="0" w:defUnhideWhenUsed="0" w:defQFormat="0" w:count="376">
     <w:lsdException w:name="Normal" w:uiPriority="0" w:qFormat="1"/>
     <w:lsdException w:name="heading 1" w:uiPriority="9" w:qFormat="1"/>
-    <w:lsdException w:name="heading 2" w:semiHidden="1" w:uiPriority="9" w:unhideWhenUsed="1" w:qFormat="1"/>
-    <w:lsdException w:name="heading 3" w:semiHidden="1" w:uiPriority="9" w:unhideWhenUsed="1" w:qFormat="1"/>
-    <w:lsdException w:name="heading 4" w:semiHidden="1" w:uiPriority="9" w:unhideWhenUsed="1" w:qFormat="1"/>
-    <w:lsdException w:name="heading 5" w:semiHidden="1" w:uiPriority="9" w:unhideWhenUsed="1" w:qFormat="1"/>
-    <w:lsdException w:name="heading 6" w:semiHidden="1" w:uiPriority="9" w:unhideWhenUsed="1" w:qFormat="1"/>
-    <w:lsdException w:name="heading 7" w:semiHidden="1" w:uiPriority="9" w:unhideWhenUsed="1" w:qFormat="1"/>
-    <w:lsdException w:name="heading 8" w:semiHidden="1" w:uiPriority="9" w:unhideWhenUsed="1" w:qFormat="1"/>
-    <w:lsdException w:name="heading 9" w:semiHidden="1" w:uiPriority="9" w:unhideWhenUsed="1" w:qFormat="1"/>
+    <w:lsdException w:name="heading 2" w:uiPriority="9" w:semiHidden="1" w:unhideWhenUsed="1" w:qFormat="1"/>
+    <w:lsdException w:name="heading 3" w:uiPriority="9" w:semiHidden="1" w:unhideWhenUsed="1" w:qFormat="1"/>
+    <w:lsdException w:name="heading 4" w:uiPriority="9" w:semiHidden="1" w:unhideWhenUsed="1" w:qFormat="1"/>
+    <w:lsdException w:name="heading 5" w:uiPriority="9" w:semiHidden="1" w:unhideWhenUsed="1" w:qFormat="1"/>
+    <w:lsdException w:name="heading 6" w:uiPriority="9" w:semiHidden="1" w:unhideWhenUsed="1" w:qFormat="1"/>
+    <w:lsdException w:name="heading 7" w:uiPriority="9" w:semiHidden="1" w:unhideWhenUsed="1" w:qFormat="1"/>
+    <w:lsdException w:name="heading 8" w:uiPriority="9" w:semiHidden="1" w:unhideWhenUsed="1" w:qFormat="1"/>
+    <w:lsdException w:name="heading 9" w:uiPriority="9" w:semiHidden="1" w:unhideWhenUsed="1" w:qFormat="1"/>
     <w:lsdException w:name="index 1" w:semiHidden="1" w:unhideWhenUsed="1"/>
     <w:lsdException w:name="index 2" w:semiHidden="1" w:unhideWhenUsed="1"/>
     <w:lsdException w:name="index 3" w:semiHidden="1" w:unhideWhenUsed="1"/>
@@ -3756,22 +4449,22 @@
     <w:lsdException w:name="index 7" w:semiHidden="1" w:unhideWhenUsed="1"/>
     <w:lsdException w:name="index 8" w:semiHidden="1" w:unhideWhenUsed="1"/>
     <w:lsdException w:name="index 9" w:semiHidden="1" w:unhideWhenUsed="1"/>
-    <w:lsdException w:name="toc 1" w:semiHidden="1" w:uiPriority="39" w:unhideWhenUsed="1"/>
-    <w:lsdException w:name="toc 2" w:semiHidden="1" w:uiPriority="39" w:unhideWhenUsed="1"/>
-    <w:lsdException w:name="toc 3" w:semiHidden="1" w:uiPriority="39" w:unhideWhenUsed="1"/>
-    <w:lsdException w:name="toc 4" w:semiHidden="1" w:uiPriority="39" w:unhideWhenUsed="1"/>
-    <w:lsdException w:name="toc 5" w:semiHidden="1" w:uiPriority="39" w:unhideWhenUsed="1"/>
-    <w:lsdException w:name="toc 6" w:semiHidden="1" w:uiPriority="39" w:unhideWhenUsed="1"/>
-    <w:lsdException w:name="toc 7" w:semiHidden="1" w:uiPriority="39" w:unhideWhenUsed="1"/>
-    <w:lsdException w:name="toc 8" w:semiHidden="1" w:uiPriority="39" w:unhideWhenUsed="1"/>
-    <w:lsdException w:name="toc 9" w:semiHidden="1" w:uiPriority="39" w:unhideWhenUsed="1"/>
+    <w:lsdException w:name="toc 1" w:uiPriority="39" w:semiHidden="1" w:unhideWhenUsed="1"/>
+    <w:lsdException w:name="toc 2" w:uiPriority="39" w:semiHidden="1" w:unhideWhenUsed="1"/>
+    <w:lsdException w:name="toc 3" w:uiPriority="39" w:semiHidden="1" w:unhideWhenUsed="1"/>
+    <w:lsdException w:name="toc 4" w:uiPriority="39" w:semiHidden="1" w:unhideWhenUsed="1"/>
+    <w:lsdException w:name="toc 5" w:uiPriority="39" w:semiHidden="1" w:unhideWhenUsed="1"/>
+    <w:lsdException w:name="toc 6" w:uiPriority="39" w:semiHidden="1" w:unhideWhenUsed="1"/>
+    <w:lsdException w:name="toc 7" w:uiPriority="39" w:semiHidden="1" w:unhideWhenUsed="1"/>
+    <w:lsdException w:name="toc 8" w:uiPriority="39" w:semiHidden="1" w:unhideWhenUsed="1"/>
+    <w:lsdException w:name="toc 9" w:uiPriority="39" w:semiHidden="1" w:unhideWhenUsed="1"/>
     <w:lsdException w:name="Normal Indent" w:semiHidden="1" w:unhideWhenUsed="1"/>
     <w:lsdException w:name="footnote text" w:semiHidden="1" w:unhideWhenUsed="1"/>
     <w:lsdException w:name="annotation text" w:semiHidden="1" w:unhideWhenUsed="1"/>
     <w:lsdException w:name="header" w:semiHidden="1" w:unhideWhenUsed="1"/>
     <w:lsdException w:name="footer" w:semiHidden="1" w:unhideWhenUsed="1"/>
     <w:lsdException w:name="index heading" w:semiHidden="1" w:unhideWhenUsed="1"/>
-    <w:lsdException w:name="caption" w:semiHidden="1" w:uiPriority="35" w:unhideWhenUsed="1" w:qFormat="1"/>
+    <w:lsdException w:name="caption" w:uiPriority="35" w:semiHidden="1" w:unhideWhenUsed="1" w:qFormat="1"/>
     <w:lsdException w:name="table of figures" w:semiHidden="1" w:unhideWhenUsed="1"/>
     <w:lsdException w:name="envelope address" w:semiHidden="1" w:unhideWhenUsed="1"/>
     <w:lsdException w:name="envelope return" w:semiHidden="1" w:unhideWhenUsed="1"/>
@@ -3802,7 +4495,7 @@
     <w:lsdException w:name="Title" w:uiPriority="10" w:qFormat="1"/>
     <w:lsdException w:name="Closing" w:semiHidden="1" w:unhideWhenUsed="1"/>
     <w:lsdException w:name="Signature" w:semiHidden="1" w:unhideWhenUsed="1"/>
-    <w:lsdException w:name="Default Paragraph Font" w:semiHidden="1" w:uiPriority="1" w:unhideWhenUsed="1"/>
+    <w:lsdException w:name="Default Paragraph Font" w:uiPriority="1" w:semiHidden="1" w:unhideWhenUsed="1"/>
     <w:lsdException w:name="Body Text" w:semiHidden="1" w:unhideWhenUsed="1"/>
     <w:lsdException w:name="Body Text Indent" w:semiHidden="1" w:unhideWhenUsed="1"/>
     <w:lsdException w:name="List Continue" w:semiHidden="1" w:unhideWhenUsed="1"/>
@@ -4002,8 +4695,8 @@
     <w:lsdException w:name="Subtle Reference" w:uiPriority="31" w:qFormat="1"/>
     <w:lsdException w:name="Intense Reference" w:uiPriority="32" w:qFormat="1"/>
     <w:lsdException w:name="Book Title" w:uiPriority="33" w:qFormat="1"/>
-    <w:lsdException w:name="Bibliography" w:semiHidden="1" w:uiPriority="37" w:unhideWhenUsed="1"/>
-    <w:lsdException w:name="TOC Heading" w:semiHidden="1" w:uiPriority="39" w:unhideWhenUsed="1" w:qFormat="1"/>
+    <w:lsdException w:name="Bibliography" w:uiPriority="37" w:semiHidden="1" w:unhideWhenUsed="1"/>
+    <w:lsdException w:name="TOC Heading" w:uiPriority="39" w:semiHidden="1" w:unhideWhenUsed="1" w:qFormat="1"/>
     <w:lsdException w:name="Plain Table 1" w:uiPriority="41"/>
     <w:lsdException w:name="Plain Table 2" w:uiPriority="42"/>
     <w:lsdException w:name="Plain Table 3" w:uiPriority="43"/>
@@ -4114,15 +4807,156 @@
     <w:lsdException w:name="Unresolved Mention" w:semiHidden="1" w:unhideWhenUsed="1"/>
     <w:lsdException w:name="Smart Link" w:semiHidden="1" w:unhideWhenUsed="1"/>
   </w:latentStyles>
-  <w:style w:type="paragraph" w:default="1" w:styleId="a">
+  <w:style w:type="paragraph" w:styleId="Normal" w:default="1">
     <w:name w:val="Normal"/>
     <w:qFormat/>
+    <w:pPr>
+      <w:widowControl/>
+      <w:bidi w:val="0"/>
+      <w:spacing w:lineRule="auto" w:line="259" w:before="0" w:after="160"/>
+      <w:jc w:val="left"/>
+    </w:pPr>
+    <w:rPr>
+      <w:rFonts w:ascii="Calibri" w:hAnsi="Calibri" w:eastAsia="Calibri" w:cs="" w:asciiTheme="minorHAnsi" w:cstheme="minorBidi" w:eastAsiaTheme="minorHAnsi" w:hAnsiTheme="minorHAnsi"/>
+      <w:color w:val="auto"/>
+      <w:kern w:val="0"/>
+      <w:sz w:val="22"/>
+      <w:szCs w:val="22"/>
+      <w:lang w:val="ru-RU" w:eastAsia="en-US" w:bidi="ar-SA"/>
+    </w:rPr>
   </w:style>
-  <w:style w:type="character" w:default="1" w:styleId="a0">
+  <w:style w:type="character" w:styleId="DefaultParagraphFont" w:default="1">
     <w:name w:val="Default Paragraph Font"/>
     <w:uiPriority w:val="1"/>
     <w:semiHidden/>
     <w:unhideWhenUsed/>
+    <w:qFormat/>
+    <w:rPr/>
+  </w:style>
+  <w:style w:type="character" w:styleId="ListLabel1">
+    <w:name w:val="ListLabel 1"/>
+    <w:qFormat/>
+    <w:rPr>
+      <w:rFonts w:cs="Courier New"/>
+    </w:rPr>
+  </w:style>
+  <w:style w:type="character" w:styleId="ListLabel2">
+    <w:name w:val="ListLabel 2"/>
+    <w:qFormat/>
+    <w:rPr>
+      <w:rFonts w:cs="Courier New"/>
+    </w:rPr>
+  </w:style>
+  <w:style w:type="character" w:styleId="ListLabel3">
+    <w:name w:val="ListLabel 3"/>
+    <w:qFormat/>
+    <w:rPr>
+      <w:rFonts w:cs="Courier New"/>
+    </w:rPr>
+  </w:style>
+  <w:style w:type="character" w:styleId="ListLabel4">
+    <w:name w:val="ListLabel 4"/>
+    <w:qFormat/>
+    <w:rPr>
+      <w:b/>
+      <w:sz w:val="28"/>
+    </w:rPr>
+  </w:style>
+  <w:style w:type="character" w:styleId="ListLabel5">
+    <w:name w:val="ListLabel 5"/>
+    <w:qFormat/>
+    <w:rPr>
+      <w:b/>
+      <w:bCs/>
+      <w:sz w:val="28"/>
+    </w:rPr>
+  </w:style>
+  <w:style w:type="character" w:styleId="ListLabel6">
+    <w:name w:val="ListLabel 6"/>
+    <w:qFormat/>
+    <w:rPr>
+      <w:b/>
+      <w:bCs/>
+      <w:sz w:val="28"/>
+    </w:rPr>
+  </w:style>
+  <w:style w:type="paragraph" w:styleId="Style14">
+    <w:name w:val="Заголовок"/>
+    <w:basedOn w:val="Normal"/>
+    <w:next w:val="Style15"/>
+    <w:qFormat/>
+    <w:pPr>
+      <w:keepNext w:val="true"/>
+      <w:spacing w:before="240" w:after="120"/>
+    </w:pPr>
+    <w:rPr>
+      <w:rFonts w:ascii="Arial" w:hAnsi="Arial" w:eastAsia="Microsoft YaHei" w:cs="Lucida Sans"/>
+      <w:sz w:val="28"/>
+      <w:szCs w:val="28"/>
+    </w:rPr>
+  </w:style>
+  <w:style w:type="paragraph" w:styleId="Style15">
+    <w:name w:val="Body Text"/>
+    <w:basedOn w:val="Normal"/>
+    <w:pPr>
+      <w:spacing w:lineRule="auto" w:line="276" w:before="0" w:after="140"/>
+    </w:pPr>
+    <w:rPr/>
+  </w:style>
+  <w:style w:type="paragraph" w:styleId="Style16">
+    <w:name w:val="List"/>
+    <w:basedOn w:val="Style15"/>
+    <w:pPr/>
+    <w:rPr>
+      <w:rFonts w:cs="Lucida Sans"/>
+    </w:rPr>
+  </w:style>
+  <w:style w:type="paragraph" w:styleId="Style17">
+    <w:name w:val="Caption"/>
+    <w:basedOn w:val="Normal"/>
+    <w:qFormat/>
+    <w:pPr>
+      <w:suppressLineNumbers/>
+      <w:spacing w:before="120" w:after="120"/>
+    </w:pPr>
+    <w:rPr>
+      <w:rFonts w:cs="Lucida Sans"/>
+      <w:i/>
+      <w:iCs/>
+      <w:sz w:val="24"/>
+      <w:szCs w:val="24"/>
+    </w:rPr>
+  </w:style>
+  <w:style w:type="paragraph" w:styleId="Style18">
+    <w:name w:val="Указатель"/>
+    <w:basedOn w:val="Normal"/>
+    <w:qFormat/>
+    <w:pPr>
+      <w:suppressLineNumbers/>
+    </w:pPr>
+    <w:rPr>
+      <w:rFonts w:cs="Lucida Sans"/>
+    </w:rPr>
+  </w:style>
+  <w:style w:type="paragraph" w:styleId="ListParagraph">
+    <w:name w:val="List Paragraph"/>
+    <w:basedOn w:val="Normal"/>
+    <w:uiPriority w:val="34"/>
+    <w:qFormat/>
+    <w:rsid w:val="00ab49e6"/>
+    <w:pPr>
+      <w:spacing w:before="0" w:after="160"/>
+      <w:ind w:left="720" w:hanging="0"/>
+      <w:contextualSpacing/>
+    </w:pPr>
+    <w:rPr/>
+  </w:style>
+  <w:style w:type="numbering" w:styleId="NoList" w:default="1">
+    <w:name w:val="No List"/>
+    <w:uiPriority w:val="99"/>
+    <w:semiHidden/>
+    <w:unhideWhenUsed/>
+    <w:qFormat/>
   </w:style>
   <w:style w:type="table" w:default="1" w:styleId="a1">
     <w:name w:val="Normal Table"/>
@@ -4139,39 +4973,22 @@
       </w:tblCellMar>
     </w:tblPr>
   </w:style>
-  <w:style w:type="numbering" w:default="1" w:styleId="a2">
-    <w:name w:val="No List"/>
-    <w:uiPriority w:val="99"/>
-    <w:semiHidden/>
-    <w:unhideWhenUsed/>
-  </w:style>
-  <w:style w:type="paragraph" w:styleId="a3">
-    <w:name w:val="List Paragraph"/>
-    <w:basedOn w:val="a"/>
-    <w:uiPriority w:val="34"/>
-    <w:qFormat/>
-    <w:rsid w:val="00AB49E6"/>
-    <w:pPr>
-      <w:ind w:left="720"/>
-      <w:contextualSpacing/>
-    </w:pPr>
-  </w:style>
   <w:style w:type="table" w:styleId="a4">
     <w:name w:val="Table Grid"/>
     <w:basedOn w:val="a1"/>
     <w:uiPriority w:val="39"/>
-    <w:rsid w:val="008C5AD5"/>
+    <w:rsid w:val="008c5ad5"/>
     <w:pPr>
       <w:spacing w:after="0" w:line="240" w:lineRule="auto"/>
     </w:pPr>
     <w:tblPr>
       <w:tblBorders>
-        <w:top w:val="single" w:sz="4" w:space="0" w:color="auto"/>
-        <w:left w:val="single" w:sz="4" w:space="0" w:color="auto"/>
-        <w:bottom w:val="single" w:sz="4" w:space="0" w:color="auto"/>
-        <w:right w:val="single" w:sz="4" w:space="0" w:color="auto"/>
-        <w:insideH w:val="single" w:sz="4" w:space="0" w:color="auto"/>
-        <w:insideV w:val="single" w:sz="4" w:space="0" w:color="auto"/>
+        <w:top w:val="single" w:color="auto" w:sz="4" w:space="0"/>
+        <w:left w:val="single" w:color="auto" w:sz="4" w:space="0"/>
+        <w:bottom w:val="single" w:color="auto" w:sz="4" w:space="0"/>
+        <w:right w:val="single" w:color="auto" w:sz="4" w:space="0"/>
+        <w:insideH w:val="single" w:color="auto" w:sz="4" w:space="0"/>
+        <w:insideV w:val="single" w:color="auto" w:sz="4" w:space="0"/>
       </w:tblBorders>
     </w:tblPr>
   </w:style>
